--- a/Vue.docx
+++ b/Vue.docx
@@ -3153,8 +3153,24 @@
         </w:rPr>
         <w:t>创建项目后引入bootstrap</w:t>
       </w:r>
+      <w:r>
+        <w:rPr>
+          <w:rFonts w:hint="eastAsia"/>
+        </w:rPr>
+        <w:t>。奥bootstrap</w:t>
+      </w:r>
+      <w:r>
+        <w:t>3</w:t>
+      </w:r>
+      <w:r>
+        <w:rPr>
+          <w:rFonts w:hint="eastAsia"/>
+        </w:rPr>
+        <w:t>还没有正式发布</w:t>
+      </w:r>
     </w:p>
     <w:p/>
+    <w:p/>
     <w:p>
       <w:pPr>
         <w:pStyle w:val="2"/>
@@ -3280,11 +3296,6 @@
       </w:r>
     </w:p>
     <w:p>
-      <w:pPr>
-        <w:rPr>
-          <w:rFonts w:hint="eastAsia"/>
-        </w:rPr>
-      </w:pPr>
       <w:r>
         <w:rPr>
           <w:rFonts w:hint="eastAsia"/>
@@ -3296,9 +3307,6 @@
     <w:p>
       <w:pPr>
         <w:pStyle w:val="3"/>
-        <w:rPr>
-          <w:rFonts w:hint="eastAsia"/>
-        </w:rPr>
       </w:pPr>
       <w:r>
         <w:rPr>
@@ -3401,9 +3409,6 @@
       <w:pPr>
         <w:pStyle w:val="Codes"/>
         <w:ind w:left="315"/>
-        <w:rPr>
-          <w:rFonts w:hint="eastAsia"/>
-        </w:rPr>
       </w:pPr>
       <w:r>
         <w:t xml:space="preserve">    &lt;/b-card-body&gt;</w:t>
@@ -3496,56 +3501,4823 @@
         <w:rPr>
           <w:rFonts w:hint="eastAsia"/>
         </w:rPr>
-        <w:t>激活</w:t>
-      </w:r>
-      <w:r>
-        <w:rPr>
-          <w:rFonts w:hint="eastAsia"/>
-        </w:rPr>
+        <w:t>激活&lt;</w:t>
+      </w:r>
+      <w:r>
+        <w:t>b-card&gt;</w:t>
+      </w:r>
+      <w:r>
+        <w:rPr>
+          <w:rFonts w:hint="eastAsia"/>
+        </w:rPr>
+        <w:t>组件的no-body属性，则&lt;</w:t>
+      </w:r>
+      <w:r>
+        <w:t>b-card&gt;</w:t>
+      </w:r>
+      <w:r>
+        <w:rPr>
+          <w:rFonts w:hint="eastAsia"/>
+        </w:rPr>
+        <w:t>内容不放在&lt;</w:t>
+      </w:r>
+      <w:r>
+        <w:t>b-card-body&gt;</w:t>
+      </w:r>
+      <w:r>
+        <w:rPr>
+          <w:rFonts w:hint="eastAsia"/>
+        </w:rPr>
+        <w:t>里，padding也不存在</w:t>
+      </w:r>
+    </w:p>
+    <w:p/>
+    <w:p>
+      <w:pPr>
+        <w:pStyle w:val="2"/>
+      </w:pPr>
+      <w:r>
+        <w:lastRenderedPageBreak/>
+        <w:t>Layout and Grid System</w:t>
+      </w:r>
+    </w:p>
+    <w:tbl>
+      <w:tblPr>
+        <w:tblStyle w:val="ab"/>
+        <w:tblW w:w="0" w:type="auto"/>
+        <w:tblLook w:val="04A0" w:firstRow="1" w:lastRow="0" w:firstColumn="1" w:lastColumn="0" w:noHBand="0" w:noVBand="1"/>
+      </w:tblPr>
+      <w:tblGrid>
+        <w:gridCol w:w="1272"/>
+        <w:gridCol w:w="1395"/>
+        <w:gridCol w:w="1560"/>
+        <w:gridCol w:w="1359"/>
+        <w:gridCol w:w="1359"/>
+        <w:gridCol w:w="1351"/>
+      </w:tblGrid>
+      <w:tr>
+        <w:tc>
+          <w:tcPr>
+            <w:tcW w:w="1272" w:type="dxa"/>
+          </w:tcPr>
+          <w:p>
+            <w:r>
+              <w:rPr>
+                <w:rFonts w:hint="eastAsia"/>
+              </w:rPr>
+              <w:t>Breakpoints</w:t>
+            </w:r>
+          </w:p>
+        </w:tc>
+        <w:tc>
+          <w:tcPr>
+            <w:tcW w:w="1395" w:type="dxa"/>
+          </w:tcPr>
+          <w:p>
+            <w:r>
+              <w:rPr>
+                <w:rFonts w:hint="eastAsia"/>
+              </w:rPr>
+              <w:t>Extra</w:t>
+            </w:r>
+            <w:r>
+              <w:t xml:space="preserve"> </w:t>
+            </w:r>
+            <w:r>
+              <w:rPr>
+                <w:rFonts w:hint="eastAsia"/>
+              </w:rPr>
+              <w:t>small</w:t>
+            </w:r>
+          </w:p>
+        </w:tc>
+        <w:tc>
+          <w:tcPr>
+            <w:tcW w:w="1560" w:type="dxa"/>
+          </w:tcPr>
+          <w:p>
+            <w:r>
+              <w:rPr>
+                <w:rFonts w:hint="eastAsia"/>
+              </w:rPr>
+              <w:t>Small</w:t>
+            </w:r>
+          </w:p>
+        </w:tc>
+        <w:tc>
+          <w:tcPr>
+            <w:tcW w:w="1359" w:type="dxa"/>
+          </w:tcPr>
+          <w:p>
+            <w:r>
+              <w:rPr>
+                <w:rFonts w:hint="eastAsia"/>
+              </w:rPr>
+              <w:t>Medium</w:t>
+            </w:r>
+          </w:p>
+        </w:tc>
+        <w:tc>
+          <w:tcPr>
+            <w:tcW w:w="1359" w:type="dxa"/>
+          </w:tcPr>
+          <w:p>
+            <w:r>
+              <w:rPr>
+                <w:rFonts w:hint="eastAsia"/>
+              </w:rPr>
+              <w:t>Large</w:t>
+            </w:r>
+          </w:p>
+        </w:tc>
+        <w:tc>
+          <w:tcPr>
+            <w:tcW w:w="1351" w:type="dxa"/>
+          </w:tcPr>
+          <w:p>
+            <w:r>
+              <w:rPr>
+                <w:rFonts w:hint="eastAsia"/>
+              </w:rPr>
+              <w:t>Extra</w:t>
+            </w:r>
+            <w:r>
+              <w:t xml:space="preserve"> </w:t>
+            </w:r>
+            <w:r>
+              <w:rPr>
+                <w:rFonts w:hint="eastAsia"/>
+              </w:rPr>
+              <w:t>Large</w:t>
+            </w:r>
+          </w:p>
+        </w:tc>
+      </w:tr>
+      <w:tr>
+        <w:tc>
+          <w:tcPr>
+            <w:tcW w:w="1272" w:type="dxa"/>
+          </w:tcPr>
+          <w:p/>
+        </w:tc>
+        <w:tc>
+          <w:tcPr>
+            <w:tcW w:w="1395" w:type="dxa"/>
+          </w:tcPr>
+          <w:p>
+            <w:r>
+              <w:t>&lt;576px</w:t>
+            </w:r>
+          </w:p>
+        </w:tc>
+        <w:tc>
+          <w:tcPr>
+            <w:tcW w:w="1560" w:type="dxa"/>
+          </w:tcPr>
+          <w:p>
+            <w:r>
+              <w:t>&gt;=576px</w:t>
+            </w:r>
+          </w:p>
+        </w:tc>
+        <w:tc>
+          <w:tcPr>
+            <w:tcW w:w="1359" w:type="dxa"/>
+          </w:tcPr>
+          <w:p>
+            <w:r>
+              <w:rPr>
+                <w:rFonts w:hint="eastAsia"/>
+              </w:rPr>
+              <w:t>&gt;</w:t>
+            </w:r>
+            <w:r>
+              <w:t>=768px</w:t>
+            </w:r>
+          </w:p>
+        </w:tc>
+        <w:tc>
+          <w:tcPr>
+            <w:tcW w:w="1359" w:type="dxa"/>
+          </w:tcPr>
+          <w:p>
+            <w:r>
+              <w:rPr>
+                <w:rFonts w:hint="eastAsia"/>
+              </w:rPr>
+              <w:t>&gt;</w:t>
+            </w:r>
+            <w:r>
+              <w:t>=992px</w:t>
+            </w:r>
+          </w:p>
+        </w:tc>
+        <w:tc>
+          <w:tcPr>
+            <w:tcW w:w="1351" w:type="dxa"/>
+          </w:tcPr>
+          <w:p>
+            <w:r>
+              <w:rPr>
+                <w:rFonts w:hint="eastAsia"/>
+              </w:rPr>
+              <w:t>&gt;</w:t>
+            </w:r>
+            <w:r>
+              <w:t>=1200</w:t>
+            </w:r>
+          </w:p>
+        </w:tc>
+      </w:tr>
+      <w:tr>
+        <w:tc>
+          <w:tcPr>
+            <w:tcW w:w="1272" w:type="dxa"/>
+          </w:tcPr>
+          <w:p>
+            <w:r>
+              <w:t>C</w:t>
+            </w:r>
+            <w:r>
+              <w:rPr>
+                <w:rFonts w:hint="eastAsia"/>
+              </w:rPr>
+              <w:t>ontainer最大宽度</w:t>
+            </w:r>
+          </w:p>
+        </w:tc>
+        <w:tc>
+          <w:tcPr>
+            <w:tcW w:w="1395" w:type="dxa"/>
+          </w:tcPr>
+          <w:p>
+            <w:r>
+              <w:t>auto</w:t>
+            </w:r>
+          </w:p>
+        </w:tc>
+        <w:tc>
+          <w:tcPr>
+            <w:tcW w:w="1560" w:type="dxa"/>
+          </w:tcPr>
+          <w:p>
+            <w:r>
+              <w:t>540px</w:t>
+            </w:r>
+          </w:p>
+        </w:tc>
+        <w:tc>
+          <w:tcPr>
+            <w:tcW w:w="1359" w:type="dxa"/>
+          </w:tcPr>
+          <w:p>
+            <w:r>
+              <w:t>720px</w:t>
+            </w:r>
+          </w:p>
+        </w:tc>
+        <w:tc>
+          <w:tcPr>
+            <w:tcW w:w="1359" w:type="dxa"/>
+          </w:tcPr>
+          <w:p>
+            <w:r>
+              <w:t>960px</w:t>
+            </w:r>
+          </w:p>
+        </w:tc>
+        <w:tc>
+          <w:tcPr>
+            <w:tcW w:w="1351" w:type="dxa"/>
+          </w:tcPr>
+          <w:p>
+            <w:r>
+              <w:t>1140px</w:t>
+            </w:r>
+          </w:p>
+        </w:tc>
+      </w:tr>
+      <w:tr>
+        <w:tc>
+          <w:tcPr>
+            <w:tcW w:w="1272" w:type="dxa"/>
+          </w:tcPr>
+          <w:p>
+            <w:r>
+              <w:rPr>
+                <w:rFonts w:hint="eastAsia"/>
+              </w:rPr>
+              <w:t>属性名</w:t>
+            </w:r>
+          </w:p>
+        </w:tc>
+        <w:tc>
+          <w:tcPr>
+            <w:tcW w:w="1395" w:type="dxa"/>
+          </w:tcPr>
+          <w:p>
+            <w:r>
+              <w:t>cols="*"</w:t>
+            </w:r>
+          </w:p>
+        </w:tc>
+        <w:tc>
+          <w:tcPr>
+            <w:tcW w:w="1560" w:type="dxa"/>
+          </w:tcPr>
+          <w:p>
+            <w:r>
+              <w:t>sm="*"</w:t>
+            </w:r>
+          </w:p>
+        </w:tc>
+        <w:tc>
+          <w:tcPr>
+            <w:tcW w:w="1359" w:type="dxa"/>
+          </w:tcPr>
+          <w:p>
+            <w:r>
+              <w:t>md="*"</w:t>
+            </w:r>
+          </w:p>
+        </w:tc>
+        <w:tc>
+          <w:tcPr>
+            <w:tcW w:w="1359" w:type="dxa"/>
+          </w:tcPr>
+          <w:p>
+            <w:r>
+              <w:t>lg="*"</w:t>
+            </w:r>
+          </w:p>
+        </w:tc>
+        <w:tc>
+          <w:tcPr>
+            <w:tcW w:w="1351" w:type="dxa"/>
+          </w:tcPr>
+          <w:p>
+            <w:r>
+              <w:t>xl="*"</w:t>
+            </w:r>
+          </w:p>
+        </w:tc>
+      </w:tr>
+      <w:tr>
+        <w:tc>
+          <w:tcPr>
+            <w:tcW w:w="1272" w:type="dxa"/>
+          </w:tcPr>
+          <w:p>
+            <w:r>
+              <w:t>Offset</w:t>
+            </w:r>
+          </w:p>
+        </w:tc>
+        <w:tc>
+          <w:tcPr>
+            <w:tcW w:w="1395" w:type="dxa"/>
+          </w:tcPr>
+          <w:p>
+            <w:r>
+              <w:t>offset="*"</w:t>
+            </w:r>
+          </w:p>
+        </w:tc>
+        <w:tc>
+          <w:tcPr>
+            <w:tcW w:w="1560" w:type="dxa"/>
+          </w:tcPr>
+          <w:p>
+            <w:r>
+              <w:t>offset-sm="*"</w:t>
+            </w:r>
+          </w:p>
+        </w:tc>
+        <w:tc>
+          <w:tcPr>
+            <w:tcW w:w="1359" w:type="dxa"/>
+          </w:tcPr>
+          <w:p>
+            <w:r>
+              <w:t>offset-md="*"</w:t>
+            </w:r>
+          </w:p>
+        </w:tc>
+        <w:tc>
+          <w:tcPr>
+            <w:tcW w:w="1359" w:type="dxa"/>
+          </w:tcPr>
+          <w:p>
+            <w:r>
+              <w:t>offset-lg="*"</w:t>
+            </w:r>
+          </w:p>
+        </w:tc>
+        <w:tc>
+          <w:tcPr>
+            <w:tcW w:w="1351" w:type="dxa"/>
+          </w:tcPr>
+          <w:p>
+            <w:r>
+              <w:t>offset-xl="*"</w:t>
+            </w:r>
+          </w:p>
+        </w:tc>
+      </w:tr>
+    </w:tbl>
+    <w:p>
+      <w:pPr>
+        <w:pStyle w:val="a9"/>
+        <w:numPr>
+          <w:ilvl w:val="0"/>
+          <w:numId w:val="3"/>
+        </w:numPr>
+        <w:ind w:firstLineChars="0"/>
+      </w:pPr>
+      <w:r>
+        <w:rPr>
+          <w:rFonts w:hint="eastAsia"/>
+        </w:rPr>
+        <w:t>经测试，变换</w:t>
+      </w:r>
+      <w:r>
+        <w:rPr>
+          <w:rFonts w:hint="eastAsia"/>
+        </w:rPr>
+        <w:t>由</w:t>
+      </w:r>
+      <w:r>
+        <w:rPr>
+          <w:rFonts w:hint="eastAsia"/>
+        </w:rPr>
+        <w:t>视窗大小</w:t>
+      </w:r>
+      <w:r>
+        <w:rPr>
+          <w:rFonts w:hint="eastAsia"/>
+        </w:rPr>
+        <w:t>决定，和父容器宽度无关</w:t>
+      </w:r>
+    </w:p>
+    <w:p/>
+    <w:p>
+      <w:r>
+        <w:rPr>
+          <w:rFonts w:hint="eastAsia"/>
+        </w:rPr>
+        <w:t>Grid</w:t>
+      </w:r>
+      <w:r>
+        <w:t xml:space="preserve"> </w:t>
+      </w:r>
+      <w:r>
+        <w:rPr>
+          <w:rFonts w:hint="eastAsia"/>
+        </w:rPr>
+        <w:t>System在flexbox基础上实现</w:t>
+      </w:r>
+    </w:p>
+    <w:p>
+      <w:pPr>
+        <w:pStyle w:val="Codes"/>
+        <w:ind w:left="315"/>
+      </w:pPr>
+      <w:r>
         <w:t>&lt;</w:t>
       </w:r>
       <w:r>
-        <w:t>b-card&gt;</w:t>
-      </w:r>
-      <w:r>
-        <w:rPr>
-          <w:rFonts w:hint="eastAsia"/>
-        </w:rPr>
-        <w:t>组件的no-body属性，则</w:t>
-      </w:r>
-      <w:r>
-        <w:rPr>
-          <w:rFonts w:hint="eastAsia"/>
-        </w:rPr>
-        <w:t>&lt;</w:t>
-      </w:r>
-      <w:r>
-        <w:t>b-card&gt;</w:t>
-      </w:r>
-      <w:r>
-        <w:rPr>
-          <w:rFonts w:hint="eastAsia"/>
-        </w:rPr>
-        <w:t>内容不放在&lt;</w:t>
-      </w:r>
-      <w:r>
-        <w:t>b-card-body&gt;</w:t>
-      </w:r>
-      <w:r>
-        <w:rPr>
-          <w:rFonts w:hint="eastAsia"/>
-        </w:rPr>
-        <w:t>里，padding也不存在</w:t>
+        <w:rPr>
+          <w:color w:val="FF0000"/>
+        </w:rPr>
+        <w:t>b-container</w:t>
+      </w:r>
+      <w:r>
+        <w:t>&gt;</w:t>
+      </w:r>
+    </w:p>
+    <w:p>
+      <w:pPr>
+        <w:pStyle w:val="Codes"/>
+        <w:ind w:left="315"/>
+      </w:pPr>
+      <w:r>
+        <w:t xml:space="preserve">  &lt;</w:t>
+      </w:r>
+      <w:r>
+        <w:rPr>
+          <w:color w:val="FF0000"/>
+        </w:rPr>
+        <w:t>b-row</w:t>
+      </w:r>
+      <w:r>
+        <w:t>&gt;</w:t>
+      </w:r>
+    </w:p>
+    <w:p>
+      <w:pPr>
+        <w:pStyle w:val="Codes"/>
+        <w:ind w:left="315"/>
+      </w:pPr>
+      <w:r>
+        <w:t xml:space="preserve">    &lt;</w:t>
+      </w:r>
+      <w:r>
+        <w:rPr>
+          <w:color w:val="FF0000"/>
+        </w:rPr>
+        <w:t>b-col</w:t>
+      </w:r>
+      <w:r>
+        <w:t>&gt;1 of 3&lt;/b-col&gt;</w:t>
+      </w:r>
+    </w:p>
+    <w:p>
+      <w:pPr>
+        <w:pStyle w:val="Codes"/>
+        <w:ind w:left="315"/>
+      </w:pPr>
+      <w:r>
+        <w:t xml:space="preserve">    &lt;b-col&gt;2 of 3&lt;/b-col&gt;</w:t>
+      </w:r>
+    </w:p>
+    <w:p>
+      <w:pPr>
+        <w:pStyle w:val="Codes"/>
+        <w:ind w:left="315"/>
+      </w:pPr>
+      <w:r>
+        <w:t xml:space="preserve">    &lt;b-col&gt;3 of 3&lt;/b-col&gt;</w:t>
+      </w:r>
+    </w:p>
+    <w:p>
+      <w:pPr>
+        <w:pStyle w:val="Codes"/>
+        <w:ind w:left="315"/>
+      </w:pPr>
+      <w:r>
+        <w:t xml:space="preserve">  &lt;/b-row&gt;</w:t>
+      </w:r>
+    </w:p>
+    <w:p>
+      <w:pPr>
+        <w:pStyle w:val="Codes"/>
+        <w:ind w:left="315"/>
+      </w:pPr>
+      <w:r>
+        <w:t>&lt;/b-container&gt;</w:t>
+      </w:r>
+    </w:p>
+    <w:p>
+      <w:pPr>
+        <w:pStyle w:val="a9"/>
+        <w:numPr>
+          <w:ilvl w:val="0"/>
+          <w:numId w:val="2"/>
+        </w:numPr>
+        <w:ind w:firstLineChars="0"/>
+      </w:pPr>
+      <w:r>
+        <w:rPr>
+          <w:rFonts w:hint="eastAsia"/>
+        </w:rPr>
+        <w:t>平均分成3列</w:t>
+      </w:r>
+    </w:p>
+    <w:p>
+      <w:pPr>
+        <w:pStyle w:val="a9"/>
+        <w:numPr>
+          <w:ilvl w:val="0"/>
+          <w:numId w:val="2"/>
+        </w:numPr>
+        <w:ind w:firstLineChars="0"/>
+      </w:pPr>
+      <w:r>
+        <w:t>&lt;b-container&gt;</w:t>
+      </w:r>
+      <w:r>
+        <w:rPr>
+          <w:rFonts w:hint="eastAsia"/>
+        </w:rPr>
+        <w:t>有不同级别的响应式的像素宽度，</w:t>
+      </w:r>
+      <w:r>
+        <w:t>&lt;b-container fluid&gt;</w:t>
+      </w:r>
+      <w:r>
+        <w:rPr>
+          <w:rFonts w:hint="eastAsia"/>
+        </w:rPr>
+        <w:t>总是占满一行</w:t>
+      </w:r>
+    </w:p>
+    <w:p>
+      <w:r>
+        <w:rPr>
+          <w:rFonts w:hint="eastAsia"/>
+        </w:rPr>
+        <w:t>其实改的是</w:t>
+      </w:r>
+      <w:r>
+        <w:rPr>
+          <w:rFonts w:hint="eastAsia"/>
+        </w:rPr>
+        <w:t>CSS</w:t>
+      </w:r>
+      <w:r>
+        <w:t xml:space="preserve"> </w:t>
+      </w:r>
+      <w:r>
+        <w:rPr>
+          <w:rFonts w:hint="eastAsia"/>
+        </w:rPr>
+        <w:t>max-width</w:t>
+      </w:r>
+      <w:r>
+        <w:rPr>
+          <w:rFonts w:hint="eastAsia"/>
+        </w:rPr>
+        <w:t>属性</w:t>
+      </w:r>
+      <w:r>
+        <w:rPr>
+          <w:rFonts w:hint="eastAsia"/>
+        </w:rPr>
+        <w:t>，不是width</w:t>
+      </w:r>
+    </w:p>
+    <w:p>
+      <w:pPr>
+        <w:pStyle w:val="a9"/>
+        <w:numPr>
+          <w:ilvl w:val="0"/>
+          <w:numId w:val="2"/>
+        </w:numPr>
+        <w:ind w:firstLineChars="0"/>
+      </w:pPr>
+      <w:r>
+        <w:rPr>
+          <w:rFonts w:hint="eastAsia"/>
+        </w:rPr>
+        <w:t>只有column可以是b</w:t>
+      </w:r>
+      <w:r>
+        <w:t>-row</w:t>
+      </w:r>
+      <w:r>
+        <w:rPr>
+          <w:rFonts w:hint="eastAsia"/>
+        </w:rPr>
+        <w:t>的直接子元素</w:t>
       </w:r>
     </w:p>
     <w:p/>
     <w:p>
       <w:pPr>
-        <w:rPr>
-          <w:rFonts w:hint="eastAsia"/>
-        </w:rPr>
-      </w:pPr>
-    </w:p>
+        <w:pStyle w:val="Codes"/>
+        <w:ind w:left="315"/>
+      </w:pPr>
+      <w:r>
+        <w:t xml:space="preserve">      &lt;b-row&gt;</w:t>
+      </w:r>
+    </w:p>
+    <w:p>
+      <w:pPr>
+        <w:pStyle w:val="Codes"/>
+        <w:ind w:left="315"/>
+      </w:pPr>
+      <w:r>
+        <w:t xml:space="preserve">        &lt;b-col </w:t>
+      </w:r>
+      <w:r>
+        <w:rPr>
+          <w:color w:val="FF0000"/>
+        </w:rPr>
+        <w:t>cols</w:t>
+      </w:r>
+      <w:r>
+        <w:t>="2"&gt;1 of 3&lt;/b-col&gt;</w:t>
+      </w:r>
+    </w:p>
+    <w:p>
+      <w:pPr>
+        <w:pStyle w:val="Codes"/>
+        <w:ind w:left="315"/>
+      </w:pPr>
+      <w:r>
+        <w:t xml:space="preserve">        &lt;b-col cols="4"&gt;2 of 3&lt;/b-col&gt;</w:t>
+      </w:r>
+    </w:p>
+    <w:p>
+      <w:pPr>
+        <w:pStyle w:val="Codes"/>
+        <w:ind w:left="315"/>
+      </w:pPr>
+      <w:r>
+        <w:t xml:space="preserve">        &lt;b-col cols="6"&gt;ffff&lt;/b-col&gt;</w:t>
+      </w:r>
+    </w:p>
+    <w:p>
+      <w:pPr>
+        <w:pStyle w:val="Codes"/>
+        <w:ind w:left="315"/>
+      </w:pPr>
+      <w:r>
+        <w:t xml:space="preserve">      &lt;/b-row&gt;</w:t>
+      </w:r>
+    </w:p>
+    <w:p>
+      <w:pPr>
+        <w:pStyle w:val="a9"/>
+        <w:numPr>
+          <w:ilvl w:val="0"/>
+          <w:numId w:val="2"/>
+        </w:numPr>
+        <w:ind w:firstLineChars="0"/>
+      </w:pPr>
+      <w:r>
+        <w:rPr>
+          <w:rFonts w:hint="eastAsia"/>
+        </w:rPr>
+        <w:t>cols规定列宽度，</w:t>
+      </w:r>
+      <w:r>
+        <w:rPr>
+          <w:rFonts w:hint="eastAsia"/>
+        </w:rPr>
+        <w:t>占</w:t>
+      </w:r>
+      <w:r>
+        <w:rPr>
+          <w:rFonts w:hint="eastAsia"/>
+        </w:rPr>
+        <w:t>1</w:t>
+      </w:r>
+      <w:r>
+        <w:t>2</w:t>
+      </w:r>
+      <w:r>
+        <w:rPr>
+          <w:rFonts w:hint="eastAsia"/>
+        </w:rPr>
+        <w:t>格中的几个</w:t>
+      </w:r>
+      <w:r>
+        <w:rPr>
+          <w:rFonts w:hint="eastAsia"/>
+        </w:rPr>
+        <w:t>。所有cols属性值加起来应该是1</w:t>
+      </w:r>
+      <w:r>
+        <w:t>2</w:t>
+      </w:r>
+    </w:p>
+    <w:p/>
+    <w:p>
+      <w:pPr>
+        <w:pStyle w:val="Codes"/>
+        <w:ind w:left="315"/>
+      </w:pPr>
+      <w:r>
+        <w:t xml:space="preserve">      &lt;b-row&gt;</w:t>
+      </w:r>
+    </w:p>
+    <w:p>
+      <w:pPr>
+        <w:pStyle w:val="Codes"/>
+        <w:ind w:left="315"/>
+      </w:pPr>
+      <w:r>
+        <w:t xml:space="preserve">        &lt;b-col </w:t>
+      </w:r>
+      <w:r>
+        <w:rPr>
+          <w:color w:val="FF0000"/>
+        </w:rPr>
+        <w:t>sm</w:t>
+      </w:r>
+      <w:r>
+        <w:t>="</w:t>
+      </w:r>
+      <w:r>
+        <w:t>3</w:t>
+      </w:r>
+      <w:r>
+        <w:t xml:space="preserve">" </w:t>
+      </w:r>
+      <w:r>
+        <w:rPr>
+          <w:color w:val="FF0000"/>
+        </w:rPr>
+        <w:t>xl</w:t>
+      </w:r>
+      <w:r>
+        <w:t>="9"&gt;1&lt;/b-col&gt;</w:t>
+      </w:r>
+    </w:p>
+    <w:p>
+      <w:pPr>
+        <w:pStyle w:val="Codes"/>
+        <w:ind w:left="315"/>
+      </w:pPr>
+      <w:r>
+        <w:t xml:space="preserve">        &lt;b-col sm="</w:t>
+      </w:r>
+      <w:r>
+        <w:t>9</w:t>
+      </w:r>
+      <w:r>
+        <w:t>" xl="</w:t>
+      </w:r>
+      <w:r>
+        <w:t>3</w:t>
+      </w:r>
+      <w:r>
+        <w:t>"&gt;2&lt;/b-col&gt;</w:t>
+      </w:r>
+    </w:p>
+    <w:p>
+      <w:pPr>
+        <w:pStyle w:val="Codes"/>
+        <w:ind w:left="315"/>
+      </w:pPr>
+      <w:r>
+        <w:t xml:space="preserve">      &lt;/b-row&gt;</w:t>
+      </w:r>
+    </w:p>
+    <w:p>
+      <w:pPr>
+        <w:pStyle w:val="a9"/>
+        <w:numPr>
+          <w:ilvl w:val="0"/>
+          <w:numId w:val="2"/>
+        </w:numPr>
+        <w:ind w:firstLineChars="0"/>
+      </w:pPr>
+      <w:r>
+        <w:t>&lt;b-col&gt;</w:t>
+      </w:r>
+      <w:r>
+        <w:rPr>
+          <w:rFonts w:hint="eastAsia"/>
+        </w:rPr>
+        <w:t>有</w:t>
+      </w:r>
+      <w:r>
+        <w:t>sm, md, lg, xl</w:t>
+      </w:r>
+      <w:r>
+        <w:rPr>
+          <w:rFonts w:hint="eastAsia"/>
+        </w:rPr>
+        <w:t>属性，可以表示在不同breakpoint</w:t>
+      </w:r>
+      <w:r>
+        <w:rPr>
+          <w:rFonts w:hint="eastAsia"/>
+        </w:rPr>
+        <w:t>情况下</w:t>
+      </w:r>
+      <w:r>
+        <w:rPr>
+          <w:rFonts w:hint="eastAsia"/>
+        </w:rPr>
+        <w:t>占多少格子。</w:t>
+      </w:r>
+    </w:p>
+    <w:p>
+      <w:pPr>
+        <w:pStyle w:val="a9"/>
+        <w:numPr>
+          <w:ilvl w:val="0"/>
+          <w:numId w:val="2"/>
+        </w:numPr>
+        <w:ind w:firstLineChars="0"/>
+      </w:pPr>
+      <w:r>
+        <w:rPr>
+          <w:rFonts w:hint="eastAsia"/>
+        </w:rPr>
+        <w:t>上面这种写法，sm，md，lg时第一个&lt;</w:t>
+      </w:r>
+      <w:r>
+        <w:t>b-col&gt;</w:t>
+      </w:r>
+      <w:r>
+        <w:rPr>
+          <w:rFonts w:hint="eastAsia"/>
+        </w:rPr>
+        <w:t>都占3格（虽然没有明确</w:t>
+      </w:r>
+      <w:r>
+        <w:rPr>
+          <w:rFonts w:hint="eastAsia"/>
+        </w:rPr>
+        <w:t>说明</w:t>
+      </w:r>
+      <w:r>
+        <w:rPr>
+          <w:rFonts w:hint="eastAsia"/>
+        </w:rPr>
+        <w:t>）</w:t>
+      </w:r>
+    </w:p>
+    <w:p>
+      <w:pPr>
+        <w:pStyle w:val="a9"/>
+        <w:numPr>
+          <w:ilvl w:val="0"/>
+          <w:numId w:val="2"/>
+        </w:numPr>
+        <w:ind w:firstLineChars="0"/>
+      </w:pPr>
+      <w:r>
+        <w:rPr>
+          <w:rFonts w:hint="eastAsia"/>
+        </w:rPr>
+        <w:t>即</w:t>
+      </w:r>
+      <w:r>
+        <w:t>sm="3"</w:t>
+      </w:r>
+      <w:r>
+        <w:rPr>
+          <w:rFonts w:hint="eastAsia"/>
+        </w:rPr>
+        <w:t>表示在视窗尺寸&gt;</w:t>
+      </w:r>
+      <w:r>
+        <w:t>=sm</w:t>
+      </w:r>
+      <w:r>
+        <w:rPr>
+          <w:rFonts w:hint="eastAsia"/>
+        </w:rPr>
+        <w:t>时占3格</w:t>
+      </w:r>
+    </w:p>
+    <w:p>
+      <w:pPr>
+        <w:pStyle w:val="a9"/>
+        <w:numPr>
+          <w:ilvl w:val="0"/>
+          <w:numId w:val="2"/>
+        </w:numPr>
+        <w:ind w:firstLineChars="0"/>
+      </w:pPr>
+      <w:r>
+        <w:rPr>
+          <w:rFonts w:hint="eastAsia"/>
+        </w:rPr>
+        <w:t>c</w:t>
+      </w:r>
+      <w:r>
+        <w:t>ols</w:t>
+      </w:r>
+      <w:r>
+        <w:rPr>
+          <w:rFonts w:hint="eastAsia"/>
+        </w:rPr>
+        <w:t>也可以和sm</w:t>
+      </w:r>
+      <w:r>
+        <w:t xml:space="preserve"> </w:t>
+      </w:r>
+      <w:r>
+        <w:rPr>
+          <w:rFonts w:hint="eastAsia"/>
+        </w:rPr>
+        <w:t>md</w:t>
+      </w:r>
+      <w:r>
+        <w:t xml:space="preserve"> </w:t>
+      </w:r>
+      <w:r>
+        <w:rPr>
+          <w:rFonts w:hint="eastAsia"/>
+        </w:rPr>
+        <w:t>lg</w:t>
+      </w:r>
+      <w:r>
+        <w:t xml:space="preserve"> </w:t>
+      </w:r>
+      <w:r>
+        <w:rPr>
+          <w:rFonts w:hint="eastAsia"/>
+        </w:rPr>
+        <w:t>xl配合使用。</w:t>
+      </w:r>
+      <w:r>
+        <w:t xml:space="preserve">&lt;b-col </w:t>
+      </w:r>
+      <w:r>
+        <w:rPr>
+          <w:rFonts w:hint="eastAsia"/>
+        </w:rPr>
+        <w:t>cols</w:t>
+      </w:r>
+      <w:r>
+        <w:t>="3" xl="9"&gt;1&lt;/b-col&gt;</w:t>
+      </w:r>
+      <w:r>
+        <w:rPr>
+          <w:rFonts w:hint="eastAsia"/>
+        </w:rPr>
+        <w:t>表示在</w:t>
+      </w:r>
+      <w:r>
+        <w:t>sm md lg</w:t>
+      </w:r>
+      <w:r>
+        <w:rPr>
+          <w:rFonts w:hint="eastAsia"/>
+        </w:rPr>
+        <w:t>的屏幕占3格，在</w:t>
+      </w:r>
+      <w:r>
+        <w:t>xl</w:t>
+      </w:r>
+      <w:r>
+        <w:rPr>
+          <w:rFonts w:hint="eastAsia"/>
+        </w:rPr>
+        <w:t>的屏幕占9格。</w:t>
+      </w:r>
+    </w:p>
+    <w:p/>
+    <w:p>
+      <w:pPr>
+        <w:pStyle w:val="Codes"/>
+        <w:ind w:left="315"/>
+      </w:pPr>
+      <w:r>
+        <w:t>&lt;b-row</w:t>
+      </w:r>
+      <w:r>
+        <w:t xml:space="preserve"> </w:t>
+      </w:r>
+      <w:r>
+        <w:rPr>
+          <w:color w:val="FF0000"/>
+        </w:rPr>
+        <w:t>no-gutters</w:t>
+      </w:r>
+      <w:r>
+        <w:t>&gt;</w:t>
+      </w:r>
+    </w:p>
+    <w:p>
+      <w:pPr>
+        <w:pStyle w:val="a9"/>
+        <w:numPr>
+          <w:ilvl w:val="0"/>
+          <w:numId w:val="4"/>
+        </w:numPr>
+        <w:ind w:firstLineChars="0"/>
+      </w:pPr>
+      <w:r>
+        <w:rPr>
+          <w:rFonts w:hint="eastAsia"/>
+        </w:rPr>
+        <w:t>移除</w:t>
+      </w:r>
+      <w:r>
+        <w:t>&lt;b-row&gt;</w:t>
+      </w:r>
+      <w:r>
+        <w:rPr>
+          <w:rFonts w:hint="eastAsia"/>
+        </w:rPr>
+        <w:t>默认的</w:t>
+      </w:r>
+      <w:r>
+        <w:t>margin</w:t>
+      </w:r>
+      <w:r>
+        <w:rPr>
+          <w:rFonts w:hint="eastAsia"/>
+        </w:rPr>
+        <w:t>和</w:t>
+      </w:r>
+      <w:r>
+        <w:t>&lt;b-col&gt;</w:t>
+      </w:r>
+      <w:r>
+        <w:rPr>
+          <w:rFonts w:hint="eastAsia"/>
+        </w:rPr>
+        <w:t>默认</w:t>
+      </w:r>
+      <w:r>
+        <w:t>padding</w:t>
+      </w:r>
+    </w:p>
+    <w:p>
+      <w:pPr>
+        <w:pStyle w:val="a9"/>
+        <w:numPr>
+          <w:ilvl w:val="0"/>
+          <w:numId w:val="4"/>
+        </w:numPr>
+        <w:ind w:firstLineChars="0"/>
+      </w:pPr>
+      <w:r>
+        <w:lastRenderedPageBreak/>
+        <w:t>&lt;b-row&gt;</w:t>
+      </w:r>
+      <w:r>
+        <w:rPr>
+          <w:rFonts w:hint="eastAsia"/>
+        </w:rPr>
+        <w:t>有默认的</w:t>
+      </w:r>
+      <w:r>
+        <w:t>-15px</w:t>
+      </w:r>
+      <w:r>
+        <w:rPr>
+          <w:rFonts w:hint="eastAsia"/>
+        </w:rPr>
+        <w:t>的</w:t>
+      </w:r>
+      <w:r>
+        <w:t>margin-right</w:t>
+      </w:r>
+      <w:r>
+        <w:rPr>
+          <w:rFonts w:hint="eastAsia"/>
+        </w:rPr>
+        <w:t>和</w:t>
+      </w:r>
+      <w:r>
+        <w:t>margin-left</w:t>
+      </w:r>
+      <w:r>
+        <w:rPr>
+          <w:rFonts w:hint="eastAsia"/>
+        </w:rPr>
+        <w:t>，&lt;</w:t>
+      </w:r>
+      <w:r>
+        <w:t>b-col&gt;</w:t>
+      </w:r>
+      <w:r>
+        <w:rPr>
+          <w:rFonts w:hint="eastAsia"/>
+        </w:rPr>
+        <w:t>有默认的</w:t>
+      </w:r>
+      <w:r>
+        <w:t>15px</w:t>
+      </w:r>
+      <w:r>
+        <w:rPr>
+          <w:rFonts w:hint="eastAsia"/>
+        </w:rPr>
+        <w:t>的</w:t>
+      </w:r>
+      <w:r>
+        <w:t>padding-right</w:t>
+      </w:r>
+      <w:r>
+        <w:rPr>
+          <w:rFonts w:hint="eastAsia"/>
+        </w:rPr>
+        <w:t>和</w:t>
+      </w:r>
+      <w:r>
+        <w:t>padding-left</w:t>
+      </w:r>
+      <w:r>
+        <w:rPr>
+          <w:rFonts w:hint="eastAsia"/>
+        </w:rPr>
+        <w:t>。所以每个&lt;</w:t>
+      </w:r>
+      <w:r>
+        <w:t>b-col&gt;</w:t>
+      </w:r>
+      <w:r>
+        <w:rPr>
+          <w:rFonts w:hint="eastAsia"/>
+        </w:rPr>
+        <w:t>之间有间隔，但是和容器的边和紧贴的</w:t>
+      </w:r>
+    </w:p>
+    <w:p>
+      <w:pPr>
+        <w:pStyle w:val="a9"/>
+        <w:numPr>
+          <w:ilvl w:val="0"/>
+          <w:numId w:val="4"/>
+        </w:numPr>
+        <w:ind w:firstLineChars="0"/>
+      </w:pPr>
+      <w:r>
+        <w:rPr>
+          <w:rFonts w:hint="eastAsia"/>
+        </w:rPr>
+        <w:t>c</w:t>
+      </w:r>
+      <w:r>
+        <w:t>olumns</w:t>
+      </w:r>
+      <w:r>
+        <w:rPr>
+          <w:rFonts w:hint="eastAsia"/>
+        </w:rPr>
+        <w:t>的padding称为gutter沟壑</w:t>
+      </w:r>
+    </w:p>
+    <w:p/>
+    <w:p>
+      <w:pPr>
+        <w:pStyle w:val="Codes"/>
+        <w:ind w:left="315"/>
+      </w:pPr>
+      <w:r>
+        <w:t xml:space="preserve">&lt;b-container </w:t>
+      </w:r>
+      <w:r>
+        <w:rPr>
+          <w:color w:val="FF0000"/>
+        </w:rPr>
+        <w:t>fluid</w:t>
+      </w:r>
+      <w:r>
+        <w:t>="</w:t>
+      </w:r>
+      <w:r>
+        <w:rPr>
+          <w:rFonts w:hint="eastAsia"/>
+        </w:rPr>
+        <w:t>md</w:t>
+      </w:r>
+      <w:r>
+        <w:t>"&gt;</w:t>
+      </w:r>
+    </w:p>
+    <w:p>
+      <w:pPr>
+        <w:pStyle w:val="Codes"/>
+        <w:ind w:left="315"/>
+      </w:pPr>
+      <w:r>
+        <w:t xml:space="preserve">  100% wide until small breakpoint</w:t>
+      </w:r>
+    </w:p>
+    <w:p>
+      <w:pPr>
+        <w:pStyle w:val="Codes"/>
+        <w:ind w:left="315"/>
+      </w:pPr>
+      <w:r>
+        <w:t>&lt;/b-container&gt;</w:t>
+      </w:r>
+    </w:p>
+    <w:p>
+      <w:r>
+        <w:rPr>
+          <w:rFonts w:hint="eastAsia"/>
+        </w:rPr>
+        <w:t>在e</w:t>
+      </w:r>
+      <w:r>
+        <w:t>xtra small, small</w:t>
+      </w:r>
+      <w:r>
+        <w:rPr>
+          <w:rFonts w:hint="eastAsia"/>
+        </w:rPr>
+        <w:t>区间是&lt;</w:t>
+      </w:r>
+      <w:r>
+        <w:t>b-container&gt;</w:t>
+      </w:r>
+      <w:r>
+        <w:rPr>
+          <w:rFonts w:hint="eastAsia"/>
+        </w:rPr>
+        <w:t>，在medium</w:t>
+      </w:r>
+      <w:r>
+        <w:t>, large, extra large</w:t>
+      </w:r>
+      <w:r>
+        <w:rPr>
+          <w:rFonts w:hint="eastAsia"/>
+        </w:rPr>
+        <w:t>区间是&lt;</w:t>
+      </w:r>
+      <w:r>
+        <w:t>b-container fluid&gt;</w:t>
+      </w:r>
+    </w:p>
+    <w:p/>
+    <w:p>
+      <w:pPr>
+        <w:pStyle w:val="Codes"/>
+        <w:ind w:left="315"/>
+      </w:pPr>
+      <w:r>
+        <w:t>&lt;b-container class="bv-example-row"&gt;</w:t>
+      </w:r>
+    </w:p>
+    <w:p>
+      <w:pPr>
+        <w:pStyle w:val="Codes"/>
+        <w:ind w:left="315"/>
+      </w:pPr>
+      <w:r>
+        <w:t xml:space="preserve">  &lt;b-row&gt;</w:t>
+      </w:r>
+    </w:p>
+    <w:p>
+      <w:pPr>
+        <w:pStyle w:val="Codes"/>
+        <w:ind w:left="315"/>
+      </w:pPr>
+      <w:r>
+        <w:t xml:space="preserve">    &lt;b-col&gt;Column&lt;/b-col&gt;</w:t>
+      </w:r>
+    </w:p>
+    <w:p>
+      <w:pPr>
+        <w:pStyle w:val="Codes"/>
+        <w:ind w:left="315"/>
+      </w:pPr>
+      <w:r>
+        <w:t xml:space="preserve">    &lt;b-col&gt;Column&lt;/b-col&gt;</w:t>
+      </w:r>
+    </w:p>
+    <w:p>
+      <w:pPr>
+        <w:pStyle w:val="Codes"/>
+        <w:ind w:left="315"/>
+      </w:pPr>
+      <w:r>
+        <w:t xml:space="preserve">    &lt;div class="w-100"&gt;&lt;/div&gt;</w:t>
+      </w:r>
+    </w:p>
+    <w:p>
+      <w:pPr>
+        <w:pStyle w:val="Codes"/>
+        <w:ind w:left="315"/>
+      </w:pPr>
+      <w:r>
+        <w:t xml:space="preserve">    &lt;b-col&gt;Column&lt;/b-col&gt;</w:t>
+      </w:r>
+    </w:p>
+    <w:p>
+      <w:pPr>
+        <w:pStyle w:val="Codes"/>
+        <w:ind w:left="315"/>
+      </w:pPr>
+      <w:r>
+        <w:t xml:space="preserve">    &lt;b-col&gt;Column&lt;/b-col&gt;</w:t>
+      </w:r>
+    </w:p>
+    <w:p>
+      <w:pPr>
+        <w:pStyle w:val="Codes"/>
+        <w:ind w:left="315"/>
+      </w:pPr>
+      <w:r>
+        <w:t xml:space="preserve">  &lt;/b-row&gt;</w:t>
+      </w:r>
+    </w:p>
+    <w:p>
+      <w:pPr>
+        <w:pStyle w:val="Codes"/>
+        <w:ind w:left="315"/>
+      </w:pPr>
+      <w:r>
+        <w:t>&lt;/b-container&gt;</w:t>
+      </w:r>
+    </w:p>
+    <w:p>
+      <w:pPr>
+        <w:pStyle w:val="a9"/>
+        <w:numPr>
+          <w:ilvl w:val="0"/>
+          <w:numId w:val="5"/>
+        </w:numPr>
+        <w:ind w:firstLineChars="0"/>
+      </w:pPr>
+      <w:r>
+        <w:rPr>
+          <w:rFonts w:hint="eastAsia"/>
+        </w:rPr>
+        <w:t>创造两行两列大小相等的四个格子，中间插入一个</w:t>
+      </w:r>
+      <w:r>
+        <w:t>&lt;div class="w-100"&gt;&lt;/div&gt;</w:t>
+      </w:r>
+      <w:r>
+        <w:rPr>
+          <w:rFonts w:hint="eastAsia"/>
+        </w:rPr>
+        <w:t>即可</w:t>
+      </w:r>
+    </w:p>
+    <w:p>
+      <w:pPr>
+        <w:pStyle w:val="a9"/>
+        <w:numPr>
+          <w:ilvl w:val="0"/>
+          <w:numId w:val="5"/>
+        </w:numPr>
+        <w:ind w:firstLineChars="0"/>
+      </w:pPr>
+      <w:r>
+        <w:t>w-100</w:t>
+      </w:r>
+      <w:r>
+        <w:rPr>
+          <w:rFonts w:hint="eastAsia"/>
+        </w:rPr>
+        <w:t>代表width</w:t>
+      </w:r>
+      <w:r>
+        <w:t>: 100%</w:t>
+      </w:r>
+    </w:p>
+    <w:p>
+      <w:pPr>
+        <w:pStyle w:val="a9"/>
+        <w:numPr>
+          <w:ilvl w:val="0"/>
+          <w:numId w:val="5"/>
+        </w:numPr>
+        <w:ind w:firstLineChars="0"/>
+      </w:pPr>
+      <w:r>
+        <w:rPr>
+          <w:rFonts w:hint="eastAsia"/>
+        </w:rPr>
+        <w:t>当然写两个b-row也能实现，而且我觉得更好</w:t>
+      </w:r>
+    </w:p>
+    <w:p/>
+    <w:p>
+      <w:pPr>
+        <w:pStyle w:val="Codes"/>
+        <w:ind w:left="315"/>
+      </w:pPr>
+      <w:r>
+        <w:t>&lt;b-container class="bv-example-row"&gt;</w:t>
+      </w:r>
+    </w:p>
+    <w:p>
+      <w:pPr>
+        <w:pStyle w:val="Codes"/>
+        <w:ind w:left="315"/>
+      </w:pPr>
+      <w:r>
+        <w:t xml:space="preserve">  &lt;b-row&gt;</w:t>
+      </w:r>
+    </w:p>
+    <w:p>
+      <w:pPr>
+        <w:pStyle w:val="Codes"/>
+        <w:ind w:left="315"/>
+      </w:pPr>
+      <w:r>
+        <w:t xml:space="preserve">    &lt;b-col&gt;1 of 3&lt;/b-col&gt;</w:t>
+      </w:r>
+    </w:p>
+    <w:p>
+      <w:pPr>
+        <w:pStyle w:val="Codes"/>
+        <w:ind w:left="315"/>
+      </w:pPr>
+      <w:r>
+        <w:t xml:space="preserve">    &lt;b-col cols="12" md="</w:t>
+      </w:r>
+      <w:r>
+        <w:rPr>
+          <w:color w:val="FF0000"/>
+        </w:rPr>
+        <w:t>auto</w:t>
+      </w:r>
+      <w:r>
+        <w:t>"&gt;Variable width content&lt;/b-col&gt;</w:t>
+      </w:r>
+    </w:p>
+    <w:p>
+      <w:pPr>
+        <w:pStyle w:val="Codes"/>
+        <w:ind w:left="315"/>
+      </w:pPr>
+      <w:r>
+        <w:t xml:space="preserve">    &lt;b-col col lg="2"&gt;3 of 3&lt;/b-col&gt;</w:t>
+      </w:r>
+    </w:p>
+    <w:p>
+      <w:pPr>
+        <w:pStyle w:val="Codes"/>
+        <w:ind w:left="315"/>
+      </w:pPr>
+      <w:r>
+        <w:t xml:space="preserve">  &lt;/b-row&gt;</w:t>
+      </w:r>
+    </w:p>
+    <w:p>
+      <w:pPr>
+        <w:pStyle w:val="Codes"/>
+        <w:ind w:left="315"/>
+      </w:pPr>
+      <w:r>
+        <w:t>&lt;/b-container&gt;</w:t>
+      </w:r>
+    </w:p>
+    <w:p>
+      <w:pPr>
+        <w:pStyle w:val="a9"/>
+        <w:numPr>
+          <w:ilvl w:val="0"/>
+          <w:numId w:val="6"/>
+        </w:numPr>
+        <w:ind w:firstLineChars="0"/>
+      </w:pPr>
+      <w:r>
+        <w:rPr>
+          <w:rFonts w:hint="eastAsia"/>
+        </w:rPr>
+        <w:t>设置成auto表示本身的宽度。在这里表示</w:t>
+      </w:r>
+      <w:r>
+        <w:t>Variable width content</w:t>
+      </w:r>
+      <w:r>
+        <w:rPr>
+          <w:rFonts w:hint="eastAsia"/>
+        </w:rPr>
+        <w:t>这段话的宽度</w:t>
+      </w:r>
+    </w:p>
+    <w:p>
+      <w:pPr>
+        <w:pStyle w:val="a9"/>
+        <w:numPr>
+          <w:ilvl w:val="0"/>
+          <w:numId w:val="6"/>
+        </w:numPr>
+        <w:ind w:firstLineChars="0"/>
+      </w:pPr>
+      <w:r>
+        <w:rPr>
+          <w:rFonts w:hint="eastAsia"/>
+        </w:rPr>
+        <w:t>像</w:t>
+      </w:r>
+      <w:r>
+        <w:t>&lt;b-col&gt;</w:t>
+      </w:r>
+      <w:r>
+        <w:rPr>
+          <w:rFonts w:hint="eastAsia"/>
+        </w:rPr>
+        <w:t>什么都没有的自动延伸缩短</w:t>
+      </w:r>
+    </w:p>
+    <w:p>
+      <w:pPr>
+        <w:pStyle w:val="a9"/>
+        <w:numPr>
+          <w:ilvl w:val="0"/>
+          <w:numId w:val="6"/>
+        </w:numPr>
+        <w:ind w:firstLineChars="0"/>
+      </w:pPr>
+      <w:r>
+        <w:rPr>
+          <w:rFonts w:hint="eastAsia"/>
+        </w:rPr>
+        <w:t>所以</w:t>
+      </w:r>
+      <w:r>
+        <w:t>md="auto"</w:t>
+      </w:r>
+      <w:r>
+        <w:rPr>
+          <w:rFonts w:hint="eastAsia"/>
+        </w:rPr>
+        <w:t>就应该和</w:t>
+      </w:r>
+      <w:r>
+        <w:t>&lt;b-col&gt;</w:t>
+      </w:r>
+      <w:r>
+        <w:rPr>
+          <w:rFonts w:hint="eastAsia"/>
+        </w:rPr>
+        <w:t>这种</w:t>
+      </w:r>
+      <w:r>
+        <w:rPr>
+          <w:rFonts w:hint="eastAsia"/>
+        </w:rPr>
+        <w:t>什么都不带</w:t>
+      </w:r>
+      <w:r>
+        <w:rPr>
+          <w:rFonts w:hint="eastAsia"/>
+        </w:rPr>
+        <w:t>的配合使用</w:t>
+      </w:r>
+    </w:p>
+    <w:p/>
+    <w:p>
+      <w:pPr>
+        <w:pStyle w:val="3"/>
+      </w:pPr>
+      <w:r>
+        <w:rPr>
+          <w:shd w:val="clear" w:color="auto" w:fill="FFFFFF"/>
+        </w:rPr>
+        <w:t>Stacked to horizontal</w:t>
+      </w:r>
+    </w:p>
+    <w:p>
+      <w:pPr>
+        <w:pStyle w:val="Codes"/>
+        <w:ind w:left="315"/>
+      </w:pPr>
+      <w:r>
+        <w:t>&lt;b-container class="bv-example-row"&gt;</w:t>
+      </w:r>
+    </w:p>
+    <w:p>
+      <w:pPr>
+        <w:pStyle w:val="Codes"/>
+        <w:ind w:left="315"/>
+      </w:pPr>
+      <w:r>
+        <w:t xml:space="preserve">  &lt;b-row&gt;</w:t>
+      </w:r>
+    </w:p>
+    <w:p>
+      <w:pPr>
+        <w:pStyle w:val="Codes"/>
+        <w:ind w:left="315"/>
+      </w:pPr>
+      <w:r>
+        <w:t xml:space="preserve">    &lt;b-col </w:t>
+      </w:r>
+      <w:r>
+        <w:rPr>
+          <w:color w:val="FF0000"/>
+        </w:rPr>
+        <w:t>sm</w:t>
+      </w:r>
+      <w:r>
+        <w:t>="8"&gt;col-sm-8&lt;/b-col&gt;</w:t>
+      </w:r>
+    </w:p>
+    <w:p>
+      <w:pPr>
+        <w:pStyle w:val="Codes"/>
+        <w:ind w:left="315"/>
+      </w:pPr>
+      <w:r>
+        <w:t xml:space="preserve">    &lt;b-col sm="4"&gt;col-sm-4&lt;/b-col&gt;</w:t>
+      </w:r>
+    </w:p>
+    <w:p>
+      <w:pPr>
+        <w:pStyle w:val="Codes"/>
+        <w:ind w:left="315"/>
+      </w:pPr>
+      <w:r>
+        <w:t xml:space="preserve">  &lt;/b-row&gt;</w:t>
+      </w:r>
+    </w:p>
+    <w:p>
+      <w:pPr>
+        <w:pStyle w:val="Codes"/>
+        <w:ind w:left="315"/>
+      </w:pPr>
+    </w:p>
+    <w:p>
+      <w:pPr>
+        <w:pStyle w:val="Codes"/>
+        <w:ind w:left="315"/>
+      </w:pPr>
+      <w:r>
+        <w:lastRenderedPageBreak/>
+        <w:t xml:space="preserve">  &lt;b-row&gt;</w:t>
+      </w:r>
+    </w:p>
+    <w:p>
+      <w:pPr>
+        <w:pStyle w:val="Codes"/>
+        <w:ind w:left="315"/>
+      </w:pPr>
+      <w:r>
+        <w:t xml:space="preserve">    &lt;b-col sm&gt;col-sm&lt;/b-col&gt;</w:t>
+      </w:r>
+    </w:p>
+    <w:p>
+      <w:pPr>
+        <w:pStyle w:val="Codes"/>
+        <w:ind w:left="315"/>
+      </w:pPr>
+      <w:r>
+        <w:t xml:space="preserve">    &lt;b-col sm&gt;col-sm&lt;/b-col&gt;</w:t>
+      </w:r>
+    </w:p>
+    <w:p>
+      <w:pPr>
+        <w:pStyle w:val="Codes"/>
+        <w:ind w:left="315"/>
+      </w:pPr>
+      <w:r>
+        <w:t xml:space="preserve">    &lt;b-col sm&gt;col-sm&lt;/b-col&gt;</w:t>
+      </w:r>
+    </w:p>
+    <w:p>
+      <w:pPr>
+        <w:pStyle w:val="Codes"/>
+        <w:ind w:left="315"/>
+      </w:pPr>
+      <w:r>
+        <w:t xml:space="preserve">  &lt;/b-row&gt;</w:t>
+      </w:r>
+    </w:p>
+    <w:p>
+      <w:pPr>
+        <w:pStyle w:val="Codes"/>
+        <w:ind w:left="315"/>
+      </w:pPr>
+      <w:r>
+        <w:t>&lt;/b-container&gt;</w:t>
+      </w:r>
+    </w:p>
+    <w:p>
+      <w:pPr>
+        <w:pStyle w:val="a9"/>
+        <w:numPr>
+          <w:ilvl w:val="0"/>
+          <w:numId w:val="7"/>
+        </w:numPr>
+        <w:ind w:firstLineChars="0"/>
+      </w:pPr>
+      <w:r>
+        <w:rPr>
+          <w:rFonts w:hint="eastAsia"/>
+        </w:rPr>
+        <w:t>只加sm=</w:t>
+      </w:r>
+      <w:r>
+        <w:t>"*"</w:t>
+      </w:r>
+      <w:r>
+        <w:rPr>
+          <w:rFonts w:hint="eastAsia"/>
+        </w:rPr>
+        <w:t>或者sm属性，在极小的屏幕下变成一列好几行，在sm以上屏幕又变回好几列</w:t>
+      </w:r>
+    </w:p>
+    <w:p>
+      <w:pPr>
+        <w:pStyle w:val="a9"/>
+        <w:numPr>
+          <w:ilvl w:val="0"/>
+          <w:numId w:val="7"/>
+        </w:numPr>
+        <w:ind w:firstLineChars="0"/>
+      </w:pPr>
+      <w:r>
+        <w:rPr>
+          <w:rFonts w:hint="eastAsia"/>
+        </w:rPr>
+        <w:t>所以在设置sm的同时相当于设置了cols</w:t>
+      </w:r>
+      <w:r>
+        <w:t>="12"</w:t>
+      </w:r>
+      <w:r>
+        <w:rPr>
+          <w:rFonts w:hint="eastAsia"/>
+        </w:rPr>
+        <w:t>，让格子在超小屏幕下占满一整行</w:t>
+      </w:r>
+    </w:p>
+    <w:p>
+      <w:pPr>
+        <w:pStyle w:val="a9"/>
+        <w:numPr>
+          <w:ilvl w:val="0"/>
+          <w:numId w:val="7"/>
+        </w:numPr>
+        <w:ind w:firstLineChars="0"/>
+      </w:pPr>
+      <w:r>
+        <w:rPr>
+          <w:rFonts w:hint="eastAsia"/>
+        </w:rPr>
+        <w:t>而如果不设置sm，格子即使在超小屏幕下都是平分屏幕</w:t>
+      </w:r>
+    </w:p>
+    <w:p>
+      <w:pPr>
+        <w:pStyle w:val="a9"/>
+        <w:numPr>
+          <w:ilvl w:val="0"/>
+          <w:numId w:val="7"/>
+        </w:numPr>
+        <w:ind w:firstLineChars="0"/>
+      </w:pPr>
+      <w:r>
+        <w:rPr>
+          <w:rFonts w:hint="eastAsia"/>
+        </w:rPr>
+        <w:t>其实就是在设置</w:t>
+      </w:r>
+      <w:r>
+        <w:t>sm, md, lg, xl</w:t>
+      </w:r>
+      <w:r>
+        <w:rPr>
+          <w:rFonts w:hint="eastAsia"/>
+        </w:rPr>
+        <w:t>任何一个时同时设置了cols=</w:t>
+      </w:r>
+      <w:r>
+        <w:t>"12"</w:t>
+      </w:r>
+    </w:p>
+    <w:p/>
+    <w:p>
+      <w:pPr>
+        <w:pStyle w:val="3"/>
+      </w:pPr>
+      <w:r>
+        <w:rPr>
+          <w:shd w:val="clear" w:color="auto" w:fill="FFFFFF"/>
+        </w:rPr>
+        <w:t>Ordering columns</w:t>
+      </w:r>
+    </w:p>
+    <w:p>
+      <w:pPr>
+        <w:pStyle w:val="Codes"/>
+        <w:ind w:left="315"/>
+      </w:pPr>
+      <w:r>
+        <w:t xml:space="preserve">  &lt;b-row class="mb-3"&gt;</w:t>
+      </w:r>
+    </w:p>
+    <w:p>
+      <w:pPr>
+        <w:pStyle w:val="Codes"/>
+        <w:ind w:left="315"/>
+      </w:pPr>
+      <w:r>
+        <w:t xml:space="preserve">    &lt;b-col&gt;First in DOM, no order applied&lt;/b-col&gt;</w:t>
+      </w:r>
+    </w:p>
+    <w:p>
+      <w:pPr>
+        <w:pStyle w:val="Codes"/>
+        <w:ind w:left="315"/>
+      </w:pPr>
+      <w:r>
+        <w:t xml:space="preserve">    &lt;b-col </w:t>
+      </w:r>
+      <w:r>
+        <w:rPr>
+          <w:color w:val="FF0000"/>
+        </w:rPr>
+        <w:t>order</w:t>
+      </w:r>
+      <w:r>
+        <w:t>="5"&gt;Second in DOM, with a larger order&lt;/b-col&gt;</w:t>
+      </w:r>
+    </w:p>
+    <w:p>
+      <w:pPr>
+        <w:pStyle w:val="Codes"/>
+        <w:ind w:left="315"/>
+      </w:pPr>
+      <w:r>
+        <w:t xml:space="preserve">    &lt;b-col order="6"&gt;Third in DOM, with an order of 1&lt;/b-col&gt;</w:t>
+      </w:r>
+    </w:p>
+    <w:p>
+      <w:pPr>
+        <w:pStyle w:val="Codes"/>
+        <w:ind w:left="315"/>
+      </w:pPr>
+      <w:r>
+        <w:t xml:space="preserve">  &lt;/b-row&gt;</w:t>
+      </w:r>
+    </w:p>
+    <w:p>
+      <w:r>
+        <w:rPr>
+          <w:rFonts w:hint="eastAsia"/>
+        </w:rPr>
+        <w:t>可以用order属性调整一行中列的顺序</w:t>
+      </w:r>
+    </w:p>
+    <w:p/>
+    <w:p>
+      <w:pPr>
+        <w:pStyle w:val="3"/>
+      </w:pPr>
+      <w:r>
+        <w:t>Offsetting columns</w:t>
+      </w:r>
+    </w:p>
+    <w:p>
+      <w:pPr>
+        <w:pStyle w:val="Codes"/>
+        <w:ind w:left="315"/>
+      </w:pPr>
+      <w:r>
+        <w:t>&lt;b-container fluid&gt;</w:t>
+      </w:r>
+    </w:p>
+    <w:p>
+      <w:pPr>
+        <w:pStyle w:val="Codes"/>
+        <w:ind w:left="315"/>
+      </w:pPr>
+      <w:r>
+        <w:t xml:space="preserve">  &lt;b-row&gt;</w:t>
+      </w:r>
+    </w:p>
+    <w:p>
+      <w:pPr>
+        <w:pStyle w:val="Codes"/>
+        <w:ind w:left="315"/>
+      </w:pPr>
+      <w:r>
+        <w:t xml:space="preserve">    &lt;b-col md="3" offset-md="3"&gt;md="3" offset-md="3"&lt;/b-col&gt;</w:t>
+      </w:r>
+    </w:p>
+    <w:p>
+      <w:pPr>
+        <w:pStyle w:val="Codes"/>
+        <w:ind w:left="315"/>
+      </w:pPr>
+      <w:r>
+        <w:t xml:space="preserve">    &lt;b-col md="3" </w:t>
+      </w:r>
+      <w:r>
+        <w:rPr>
+          <w:color w:val="FF0000"/>
+        </w:rPr>
+        <w:t>offset-md="3"</w:t>
+      </w:r>
+      <w:r>
+        <w:t>&gt;md="3" offset-md="3"&lt;/b-col&gt;</w:t>
+      </w:r>
+    </w:p>
+    <w:p>
+      <w:pPr>
+        <w:pStyle w:val="Codes"/>
+        <w:ind w:left="315"/>
+      </w:pPr>
+      <w:r>
+        <w:t xml:space="preserve">  &lt;/b-row&gt;</w:t>
+      </w:r>
+    </w:p>
+    <w:p>
+      <w:pPr>
+        <w:pStyle w:val="Codes"/>
+        <w:ind w:left="315"/>
+      </w:pPr>
+      <w:r>
+        <w:t>&lt;/b-container&gt;</w:t>
+      </w:r>
+    </w:p>
+    <w:p>
+      <w:r>
+        <w:rPr>
+          <w:rFonts w:hint="eastAsia"/>
+        </w:rPr>
+        <w:t>offset-md调整偏移</w:t>
+      </w:r>
+    </w:p>
+    <w:p>
+      <w:r>
+        <w:rPr>
+          <w:rFonts w:hint="eastAsia"/>
+        </w:rPr>
+        <w:t>偏移量+每列占格子数=</w:t>
+      </w:r>
+      <w:r>
+        <w:t>12</w:t>
+      </w:r>
+    </w:p>
+    <w:p>
+      <w:r>
+        <w:rPr>
+          <w:rFonts w:hint="eastAsia"/>
+        </w:rPr>
+        <w:t>这样设置，在屏幕小于md时格子就没有偏移了</w:t>
+      </w:r>
+    </w:p>
+    <w:p/>
+    <w:p>
+      <w:pPr>
+        <w:pStyle w:val="3"/>
+      </w:pPr>
+      <w:r>
+        <w:rPr>
+          <w:shd w:val="clear" w:color="auto" w:fill="FFFFFF"/>
+        </w:rPr>
+        <w:t>Row columns</w:t>
+      </w:r>
+    </w:p>
+    <w:p>
+      <w:pPr>
+        <w:pStyle w:val="Codes"/>
+        <w:ind w:left="315"/>
+      </w:pPr>
+      <w:r>
+        <w:t xml:space="preserve">  &lt;b-row</w:t>
+      </w:r>
+      <w:r>
+        <w:rPr>
+          <w:color w:val="FF0000"/>
+        </w:rPr>
+        <w:t xml:space="preserve"> cols</w:t>
+      </w:r>
+      <w:r>
+        <w:t>="2"&gt;</w:t>
+      </w:r>
+    </w:p>
+    <w:p>
+      <w:pPr>
+        <w:pStyle w:val="Codes"/>
+        <w:ind w:left="315"/>
+      </w:pPr>
+      <w:r>
+        <w:t xml:space="preserve">    &lt;b-col&gt;Column&lt;/b-col&gt;</w:t>
+      </w:r>
+    </w:p>
+    <w:p>
+      <w:pPr>
+        <w:pStyle w:val="Codes"/>
+        <w:ind w:left="315"/>
+      </w:pPr>
+      <w:r>
+        <w:t xml:space="preserve">    &lt;b-col&gt;Column&lt;/b-col&gt;</w:t>
+      </w:r>
+    </w:p>
+    <w:p>
+      <w:pPr>
+        <w:pStyle w:val="Codes"/>
+        <w:ind w:left="315"/>
+      </w:pPr>
+      <w:r>
+        <w:t xml:space="preserve">  &lt;/b-row&gt;</w:t>
+      </w:r>
+    </w:p>
+    <w:p>
+      <w:r>
+        <w:rPr>
+          <w:rFonts w:hint="eastAsia"/>
+        </w:rPr>
+        <w:lastRenderedPageBreak/>
+        <w:t>可以将cols属性赋给b-row，表示这一行不再有默认1</w:t>
+      </w:r>
+      <w:r>
+        <w:t>2</w:t>
+      </w:r>
+      <w:r>
+        <w:rPr>
+          <w:rFonts w:hint="eastAsia"/>
+        </w:rPr>
+        <w:t>列，而是只有两列，</w:t>
+      </w:r>
+    </w:p>
+    <w:p/>
+    <w:p>
+      <w:pPr>
+        <w:pStyle w:val="Codes"/>
+        <w:ind w:left="315"/>
+      </w:pPr>
+      <w:r>
+        <w:t xml:space="preserve">  &lt;b-row cols="1" cols-sm="2" cols-md="4" cols-lg="6"&gt;</w:t>
+      </w:r>
+    </w:p>
+    <w:p>
+      <w:pPr>
+        <w:pStyle w:val="Codes"/>
+        <w:ind w:left="315"/>
+      </w:pPr>
+      <w:r>
+        <w:t xml:space="preserve">    &lt;b-col&gt;Column&lt;/b-col&gt;</w:t>
+      </w:r>
+    </w:p>
+    <w:p>
+      <w:pPr>
+        <w:pStyle w:val="Codes"/>
+        <w:ind w:left="315"/>
+      </w:pPr>
+      <w:r>
+        <w:t xml:space="preserve">    &lt;b-col&gt;Column&lt;/b-col&gt;</w:t>
+      </w:r>
+    </w:p>
+    <w:p>
+      <w:pPr>
+        <w:pStyle w:val="Codes"/>
+        <w:ind w:left="315"/>
+      </w:pPr>
+      <w:r>
+        <w:t xml:space="preserve">    &lt;b-col&gt;Column&lt;/b-col&gt;</w:t>
+      </w:r>
+    </w:p>
+    <w:p>
+      <w:pPr>
+        <w:pStyle w:val="Codes"/>
+        <w:ind w:left="315"/>
+      </w:pPr>
+      <w:r>
+        <w:t xml:space="preserve">    &lt;b-col&gt;Column&lt;/b-col&gt;</w:t>
+      </w:r>
+    </w:p>
+    <w:p>
+      <w:pPr>
+        <w:pStyle w:val="Codes"/>
+        <w:ind w:left="315"/>
+      </w:pPr>
+      <w:r>
+        <w:t xml:space="preserve">    &lt;b-col&gt;Column&lt;/b-col&gt;</w:t>
+      </w:r>
+    </w:p>
+    <w:p>
+      <w:pPr>
+        <w:pStyle w:val="Codes"/>
+        <w:ind w:left="315"/>
+      </w:pPr>
+      <w:r>
+        <w:t xml:space="preserve">    &lt;b-col&gt;Column&lt;/b-col&gt;</w:t>
+      </w:r>
+    </w:p>
+    <w:p>
+      <w:pPr>
+        <w:pStyle w:val="Codes"/>
+        <w:ind w:left="315"/>
+      </w:pPr>
+      <w:r>
+        <w:t xml:space="preserve">  &lt;/b-row&gt;</w:t>
+      </w:r>
+    </w:p>
+    <w:p/>
+    <w:p>
+      <w:pPr>
+        <w:pStyle w:val="2"/>
+      </w:pPr>
+      <w:r>
+        <w:rPr>
+          <w:rFonts w:hint="eastAsia"/>
+        </w:rPr>
+        <w:t>Table</w:t>
+      </w:r>
+    </w:p>
+    <w:p>
+      <w:pPr>
+        <w:pStyle w:val="Codes"/>
+        <w:ind w:left="315"/>
+      </w:pPr>
+      <w:r>
+        <w:t xml:space="preserve">    &lt;b-table striped hover </w:t>
+      </w:r>
+      <w:r>
+        <w:rPr>
+          <w:color w:val="FF0000"/>
+        </w:rPr>
+        <w:t>:items</w:t>
+      </w:r>
+      <w:r>
+        <w:t>="items"&gt;&lt;/b-table&gt;</w:t>
+      </w:r>
+    </w:p>
+    <w:p>
+      <w:pPr>
+        <w:pStyle w:val="Codes"/>
+        <w:ind w:left="315"/>
+      </w:pPr>
+    </w:p>
+    <w:p>
+      <w:pPr>
+        <w:pStyle w:val="Codes"/>
+        <w:ind w:left="315"/>
+      </w:pPr>
+      <w:r>
+        <w:t>&lt;script&gt;</w:t>
+      </w:r>
+    </w:p>
+    <w:p>
+      <w:pPr>
+        <w:pStyle w:val="Codes"/>
+        <w:ind w:left="315"/>
+      </w:pPr>
+      <w:r>
+        <w:t xml:space="preserve">  export default {</w:t>
+      </w:r>
+    </w:p>
+    <w:p>
+      <w:pPr>
+        <w:pStyle w:val="Codes"/>
+        <w:ind w:left="315"/>
+      </w:pPr>
+      <w:r>
+        <w:t xml:space="preserve">    data() {</w:t>
+      </w:r>
+    </w:p>
+    <w:p>
+      <w:pPr>
+        <w:pStyle w:val="Codes"/>
+        <w:ind w:left="315"/>
+      </w:pPr>
+      <w:r>
+        <w:t xml:space="preserve">      return {</w:t>
+      </w:r>
+    </w:p>
+    <w:p>
+      <w:pPr>
+        <w:pStyle w:val="Codes"/>
+        <w:ind w:left="315"/>
+      </w:pPr>
+      <w:r>
+        <w:t xml:space="preserve">        items: [</w:t>
+      </w:r>
+    </w:p>
+    <w:p>
+      <w:pPr>
+        <w:pStyle w:val="Codes"/>
+        <w:ind w:left="315"/>
+      </w:pPr>
+      <w:r>
+        <w:t xml:space="preserve">          { age: 40, first_name: 'Dickerson', last_name: 'Macdonald' },</w:t>
+      </w:r>
+    </w:p>
+    <w:p>
+      <w:pPr>
+        <w:pStyle w:val="Codes"/>
+        <w:ind w:left="315"/>
+      </w:pPr>
+      <w:r>
+        <w:t xml:space="preserve">          { age: 21, first_name: 'Larsen', last_name: 'Shaw' },</w:t>
+      </w:r>
+    </w:p>
+    <w:p>
+      <w:pPr>
+        <w:pStyle w:val="Codes"/>
+        <w:ind w:left="315"/>
+      </w:pPr>
+      <w:r>
+        <w:t xml:space="preserve">          { age: 89, first_name: 'Geneva', last_name: 'Wilson' },</w:t>
+      </w:r>
+    </w:p>
+    <w:p>
+      <w:pPr>
+        <w:pStyle w:val="Codes"/>
+        <w:ind w:left="315"/>
+      </w:pPr>
+      <w:r>
+        <w:t xml:space="preserve">        ]</w:t>
+      </w:r>
+    </w:p>
+    <w:p>
+      <w:pPr>
+        <w:pStyle w:val="Codes"/>
+        <w:ind w:left="315"/>
+      </w:pPr>
+      <w:r>
+        <w:t xml:space="preserve">      }</w:t>
+      </w:r>
+    </w:p>
+    <w:p>
+      <w:pPr>
+        <w:pStyle w:val="Codes"/>
+        <w:ind w:left="315"/>
+      </w:pPr>
+      <w:r>
+        <w:t xml:space="preserve">    }</w:t>
+      </w:r>
+    </w:p>
+    <w:p>
+      <w:pPr>
+        <w:pStyle w:val="Codes"/>
+        <w:ind w:left="315"/>
+      </w:pPr>
+      <w:r>
+        <w:t xml:space="preserve">  }</w:t>
+      </w:r>
+    </w:p>
+    <w:p>
+      <w:pPr>
+        <w:pStyle w:val="Codes"/>
+        <w:ind w:left="315"/>
+      </w:pPr>
+      <w:r>
+        <w:t>&lt;/script&gt;</w:t>
+      </w:r>
+    </w:p>
+    <w:p>
+      <w:r>
+        <w:rPr>
+          <w:rFonts w:hint="eastAsia"/>
+        </w:rPr>
+        <w:t>列标题为</w:t>
+      </w:r>
+      <w:r>
+        <w:t>Age</w:t>
+      </w:r>
+      <w:r>
+        <w:rPr>
+          <w:rFonts w:hint="eastAsia"/>
+        </w:rPr>
+        <w:t>、</w:t>
+      </w:r>
+      <w:r>
+        <w:t>First Name</w:t>
+      </w:r>
+      <w:r>
+        <w:rPr>
+          <w:rFonts w:hint="eastAsia"/>
+        </w:rPr>
+        <w:t>、</w:t>
+      </w:r>
+      <w:r>
+        <w:t>Last Name</w:t>
+      </w:r>
+    </w:p>
+    <w:p>
+      <w:r>
+        <w:rPr>
+          <w:rFonts w:hint="eastAsia"/>
+        </w:rPr>
+        <w:t>可以写成firstName、first</w:t>
+      </w:r>
+      <w:r>
+        <w:t>_name</w:t>
+      </w:r>
+      <w:r>
+        <w:rPr>
+          <w:rFonts w:hint="eastAsia"/>
+        </w:rPr>
+        <w:t>、f</w:t>
+      </w:r>
+      <w:r>
+        <w:t>irst-name</w:t>
+      </w:r>
+      <w:r>
+        <w:rPr>
+          <w:rFonts w:hint="eastAsia"/>
+        </w:rPr>
+        <w:t>，都自动转换成First</w:t>
+      </w:r>
+      <w:r>
+        <w:t xml:space="preserve"> </w:t>
+      </w:r>
+      <w:r>
+        <w:rPr>
+          <w:rFonts w:hint="eastAsia"/>
+        </w:rPr>
+        <w:t>Name</w:t>
+      </w:r>
+    </w:p>
+    <w:p>
+      <w:r>
+        <w:rPr>
+          <w:rFonts w:hint="eastAsia"/>
+        </w:rPr>
+        <w:t>items是一个数组，每个数组由一行记录组成。记录是一个对象，key就是列头</w:t>
+      </w:r>
+    </w:p>
+    <w:p/>
+    <w:p>
+      <w:pPr>
+        <w:pStyle w:val="Codes"/>
+        <w:ind w:left="315"/>
+      </w:pPr>
+      <w:r>
+        <w:t xml:space="preserve">          {</w:t>
+      </w:r>
+    </w:p>
+    <w:p>
+      <w:pPr>
+        <w:pStyle w:val="Codes"/>
+        <w:ind w:left="315"/>
+      </w:pPr>
+      <w:r>
+        <w:t xml:space="preserve">            age: 89,</w:t>
+      </w:r>
+    </w:p>
+    <w:p>
+      <w:pPr>
+        <w:pStyle w:val="Codes"/>
+        <w:ind w:left="315"/>
+      </w:pPr>
+      <w:r>
+        <w:t xml:space="preserve">            first_name: 'Geneva',</w:t>
+      </w:r>
+    </w:p>
+    <w:p>
+      <w:pPr>
+        <w:pStyle w:val="Codes"/>
+        <w:ind w:left="315"/>
+      </w:pPr>
+      <w:r>
+        <w:t xml:space="preserve">            last_name: 'Wilson',</w:t>
+      </w:r>
+    </w:p>
+    <w:p>
+      <w:pPr>
+        <w:pStyle w:val="Codes"/>
+        <w:ind w:left="315"/>
+      </w:pPr>
+      <w:r>
+        <w:t xml:space="preserve">           </w:t>
+      </w:r>
+      <w:r>
+        <w:rPr>
+          <w:color w:val="FF0000"/>
+        </w:rPr>
+        <w:t xml:space="preserve"> _rowVariant</w:t>
+      </w:r>
+      <w:r>
+        <w:t>: 'danger'</w:t>
+      </w:r>
+    </w:p>
+    <w:p>
+      <w:pPr>
+        <w:pStyle w:val="Codes"/>
+        <w:ind w:left="315"/>
+      </w:pPr>
+      <w:r>
+        <w:t xml:space="preserve">          },</w:t>
+      </w:r>
+    </w:p>
+    <w:p>
+      <w:r>
+        <w:rPr>
+          <w:rFonts w:hint="eastAsia"/>
+        </w:rPr>
+        <w:t>整行变颜色</w:t>
+      </w:r>
+    </w:p>
+    <w:p/>
+    <w:p>
+      <w:pPr>
+        <w:pStyle w:val="Codes"/>
+        <w:ind w:left="315"/>
+      </w:pPr>
+      <w:r>
+        <w:t xml:space="preserve">          {</w:t>
+      </w:r>
+    </w:p>
+    <w:p>
+      <w:pPr>
+        <w:pStyle w:val="Codes"/>
+        <w:ind w:left="315"/>
+      </w:pPr>
+      <w:r>
+        <w:t xml:space="preserve">            age: 40,</w:t>
+      </w:r>
+    </w:p>
+    <w:p>
+      <w:pPr>
+        <w:pStyle w:val="Codes"/>
+        <w:ind w:left="315"/>
+      </w:pPr>
+      <w:r>
+        <w:t xml:space="preserve">            first_name: 'Thor',</w:t>
+      </w:r>
+    </w:p>
+    <w:p>
+      <w:pPr>
+        <w:pStyle w:val="Codes"/>
+        <w:ind w:left="315"/>
+      </w:pPr>
+      <w:r>
+        <w:lastRenderedPageBreak/>
+        <w:t xml:space="preserve">            last_name: 'MacDonald',</w:t>
+      </w:r>
+    </w:p>
+    <w:p>
+      <w:pPr>
+        <w:pStyle w:val="Codes"/>
+        <w:ind w:left="315"/>
+      </w:pPr>
+      <w:r>
+        <w:t xml:space="preserve">            </w:t>
+      </w:r>
+      <w:r>
+        <w:rPr>
+          <w:color w:val="FF0000"/>
+        </w:rPr>
+        <w:t>_cellVariants</w:t>
+      </w:r>
+      <w:r>
+        <w:t>: { age: 'info', first_name: 'warning' }</w:t>
+      </w:r>
+    </w:p>
+    <w:p>
+      <w:pPr>
+        <w:pStyle w:val="Codes"/>
+        <w:ind w:left="315"/>
+      </w:pPr>
+      <w:r>
+        <w:t xml:space="preserve">          },</w:t>
+      </w:r>
+    </w:p>
+    <w:p>
+      <w:r>
+        <w:rPr>
+          <w:rFonts w:hint="eastAsia"/>
+        </w:rPr>
+        <w:t>单元格变颜色</w:t>
+      </w:r>
+    </w:p>
+    <w:p/>
+    <w:p>
+      <w:pPr>
+        <w:pStyle w:val="3"/>
+      </w:pPr>
+      <w:r>
+        <w:t>Fields</w:t>
+      </w:r>
+    </w:p>
+    <w:p>
+      <w:pPr>
+        <w:pStyle w:val="Codes"/>
+        <w:ind w:left="315"/>
+      </w:pPr>
+      <w:r>
+        <w:t xml:space="preserve">&lt;b-table striped hover :items="items" </w:t>
+      </w:r>
+      <w:r>
+        <w:rPr>
+          <w:color w:val="FF0000"/>
+        </w:rPr>
+        <w:t>:fields="fields"</w:t>
+      </w:r>
+      <w:r>
+        <w:t>&gt;&lt;/b-table&gt;</w:t>
+      </w:r>
+    </w:p>
+    <w:p>
+      <w:pPr>
+        <w:pStyle w:val="Codes"/>
+        <w:ind w:left="315"/>
+      </w:pPr>
+    </w:p>
+    <w:p>
+      <w:pPr>
+        <w:pStyle w:val="Codes"/>
+        <w:ind w:left="315"/>
+      </w:pPr>
+      <w:r>
+        <w:rPr>
+          <w:color w:val="FF0000"/>
+        </w:rPr>
+        <w:t>fields</w:t>
+      </w:r>
+      <w:r>
+        <w:t>: ['first_name', 'last_name', 'age'],</w:t>
+      </w:r>
+    </w:p>
+    <w:p>
+      <w:pPr>
+        <w:pStyle w:val="Codes"/>
+        <w:ind w:left="315"/>
+      </w:pPr>
+      <w:r>
+        <w:t>items: [</w:t>
+      </w:r>
+    </w:p>
+    <w:p>
+      <w:pPr>
+        <w:pStyle w:val="Codes"/>
+        <w:ind w:left="315"/>
+      </w:pPr>
+      <w:r>
+        <w:t xml:space="preserve">  { isActive: true, age: 40, first_name: 'Dickerson', last_name: 'Macdonald' },</w:t>
+      </w:r>
+    </w:p>
+    <w:p>
+      <w:pPr>
+        <w:pStyle w:val="Codes"/>
+        <w:ind w:left="315"/>
+      </w:pPr>
+      <w:r>
+        <w:t xml:space="preserve">  { isActive: false, age: 21, first_name: 'Larsen', last_name: 'Shaw' },</w:t>
+      </w:r>
+    </w:p>
+    <w:p>
+      <w:pPr>
+        <w:pStyle w:val="Codes"/>
+        <w:ind w:left="315"/>
+      </w:pPr>
+      <w:r>
+        <w:t xml:space="preserve">  { isActive: false, age: 89, first_name: 'Geneva', last_name: 'Wilson' },</w:t>
+      </w:r>
+    </w:p>
+    <w:p>
+      <w:pPr>
+        <w:pStyle w:val="Codes"/>
+        <w:ind w:left="315"/>
+      </w:pPr>
+      <w:r>
+        <w:t xml:space="preserve">  { isActive: true, age: 38, first_name: 'Jami', last_name: 'Carney' }</w:t>
+      </w:r>
+    </w:p>
+    <w:p>
+      <w:pPr>
+        <w:pStyle w:val="Codes"/>
+        <w:ind w:left="315"/>
+      </w:pPr>
+      <w:r>
+        <w:t>]</w:t>
+      </w:r>
+    </w:p>
+    <w:p>
+      <w:r>
+        <w:rPr>
+          <w:rFonts w:hint="eastAsia"/>
+        </w:rPr>
+        <w:t>fields决定要显示的字段，和字段顺序</w:t>
+      </w:r>
+    </w:p>
+    <w:p/>
+    <w:p>
+      <w:pPr>
+        <w:pStyle w:val="Codes"/>
+        <w:ind w:left="315"/>
+      </w:pPr>
+      <w:r>
+        <w:t xml:space="preserve">        fields: [</w:t>
+      </w:r>
+    </w:p>
+    <w:p>
+      <w:pPr>
+        <w:pStyle w:val="Codes"/>
+        <w:ind w:left="315"/>
+      </w:pPr>
+      <w:r>
+        <w:t xml:space="preserve">          {</w:t>
+      </w:r>
+    </w:p>
+    <w:p>
+      <w:pPr>
+        <w:pStyle w:val="Codes"/>
+        <w:ind w:left="315"/>
+      </w:pPr>
+      <w:r>
+        <w:t xml:space="preserve">            </w:t>
+      </w:r>
+      <w:r>
+        <w:rPr>
+          <w:color w:val="FF0000"/>
+        </w:rPr>
+        <w:t>key</w:t>
+      </w:r>
+      <w:r>
+        <w:t>: 'last_name',</w:t>
+      </w:r>
+    </w:p>
+    <w:p>
+      <w:pPr>
+        <w:pStyle w:val="Codes"/>
+        <w:ind w:left="315"/>
+      </w:pPr>
+      <w:r>
+        <w:t xml:space="preserve">            </w:t>
+      </w:r>
+      <w:r>
+        <w:rPr>
+          <w:color w:val="FF0000"/>
+        </w:rPr>
+        <w:t>sortable</w:t>
+      </w:r>
+      <w:r>
+        <w:t>: true</w:t>
+      </w:r>
+    </w:p>
+    <w:p>
+      <w:pPr>
+        <w:pStyle w:val="Codes"/>
+        <w:ind w:left="315"/>
+      </w:pPr>
+      <w:r>
+        <w:t xml:space="preserve">          },</w:t>
+      </w:r>
+    </w:p>
+    <w:p>
+      <w:pPr>
+        <w:pStyle w:val="Codes"/>
+        <w:ind w:left="315"/>
+      </w:pPr>
+      <w:r>
+        <w:t xml:space="preserve">          {</w:t>
+      </w:r>
+    </w:p>
+    <w:p>
+      <w:pPr>
+        <w:pStyle w:val="Codes"/>
+        <w:ind w:left="315"/>
+      </w:pPr>
+      <w:r>
+        <w:t xml:space="preserve">            key: 'age',</w:t>
+      </w:r>
+    </w:p>
+    <w:p>
+      <w:pPr>
+        <w:pStyle w:val="Codes"/>
+        <w:ind w:left="315"/>
+      </w:pPr>
+      <w:r>
+        <w:t xml:space="preserve">            </w:t>
+      </w:r>
+      <w:r>
+        <w:rPr>
+          <w:color w:val="FF0000"/>
+        </w:rPr>
+        <w:t>label</w:t>
+      </w:r>
+      <w:r>
+        <w:t>: 'Person age',</w:t>
+      </w:r>
+    </w:p>
+    <w:p>
+      <w:pPr>
+        <w:pStyle w:val="Codes"/>
+        <w:ind w:left="315"/>
+      </w:pPr>
+      <w:r>
+        <w:t xml:space="preserve">            sortable: true,</w:t>
+      </w:r>
+    </w:p>
+    <w:p>
+      <w:pPr>
+        <w:pStyle w:val="Codes"/>
+        <w:ind w:left="315"/>
+      </w:pPr>
+      <w:r>
+        <w:t xml:space="preserve">            </w:t>
+      </w:r>
+      <w:r>
+        <w:rPr>
+          <w:color w:val="FF0000"/>
+        </w:rPr>
+        <w:t>variant</w:t>
+      </w:r>
+      <w:r>
+        <w:t>: 'danger'</w:t>
+      </w:r>
+    </w:p>
+    <w:p>
+      <w:pPr>
+        <w:pStyle w:val="Codes"/>
+        <w:ind w:left="315"/>
+      </w:pPr>
+      <w:r>
+        <w:t xml:space="preserve">          }</w:t>
+      </w:r>
+    </w:p>
+    <w:p>
+      <w:pPr>
+        <w:pStyle w:val="Codes"/>
+        <w:ind w:left="315"/>
+      </w:pPr>
+      <w:r>
+        <w:t xml:space="preserve">        ],</w:t>
+      </w:r>
+    </w:p>
+    <w:p>
+      <w:r>
+        <w:rPr>
+          <w:rFonts w:hint="eastAsia"/>
+        </w:rPr>
+        <w:t>也可以是一个object组成的数组，决定每列是否可以排序，每列的颜色</w:t>
+      </w:r>
+    </w:p>
+    <w:p>
+      <w:r>
+        <w:rPr>
+          <w:rFonts w:hint="eastAsia"/>
+        </w:rPr>
+        <w:t>variant</w:t>
+      </w:r>
+      <w:r>
+        <w:rPr>
+          <w:rFonts w:hint="eastAsia"/>
+        </w:rPr>
+        <w:t>就可以控制列标题样式啦</w:t>
+      </w:r>
+    </w:p>
+    <w:p/>
+    <w:p>
+      <w:pPr>
+        <w:pStyle w:val="3"/>
+      </w:pPr>
+      <w:r>
+        <w:t>Primary key</w:t>
+      </w:r>
+    </w:p>
+    <w:p>
+      <w:r>
+        <w:rPr>
+          <w:rFonts w:hint="eastAsia"/>
+        </w:rPr>
+        <w:t>不知道是干啥的</w:t>
+      </w:r>
+    </w:p>
+    <w:p/>
+    <w:p>
+      <w:pPr>
+        <w:pStyle w:val="3"/>
+      </w:pPr>
+      <w:r>
+        <w:lastRenderedPageBreak/>
+        <w:t>Table style options</w:t>
+      </w:r>
+    </w:p>
+    <w:p>
+      <w:r>
+        <w:t>striped</w:t>
+      </w:r>
+      <w:r>
+        <w:t xml:space="preserve"> </w:t>
+      </w:r>
+      <w:r>
+        <w:rPr>
+          <w:rFonts w:hint="eastAsia"/>
+        </w:rPr>
+        <w:t>条纹</w:t>
+      </w:r>
+    </w:p>
+    <w:p>
+      <w:r>
+        <w:t>bordered</w:t>
+      </w:r>
+      <w:r>
+        <w:t xml:space="preserve"> </w:t>
+      </w:r>
+      <w:r>
+        <w:rPr>
+          <w:rFonts w:hint="eastAsia"/>
+        </w:rPr>
+        <w:t>边框</w:t>
+      </w:r>
+    </w:p>
+    <w:p>
+      <w:r>
+        <w:t>borderless</w:t>
+      </w:r>
+      <w:r>
+        <w:t xml:space="preserve"> </w:t>
+      </w:r>
+      <w:r>
+        <w:rPr>
+          <w:rFonts w:hint="eastAsia"/>
+        </w:rPr>
+        <w:t>没有上下边框线</w:t>
+      </w:r>
+    </w:p>
+    <w:p>
+      <w:r>
+        <w:t>outlined</w:t>
+      </w:r>
+      <w:r>
+        <w:rPr>
+          <w:rFonts w:hint="eastAsia"/>
+        </w:rPr>
+        <w:t>外边框</w:t>
+      </w:r>
+    </w:p>
+    <w:p>
+      <w:r>
+        <w:t xml:space="preserve">small </w:t>
+      </w:r>
+      <w:r>
+        <w:rPr>
+          <w:rFonts w:hint="eastAsia"/>
+        </w:rPr>
+        <w:t>密集型</w:t>
+      </w:r>
+    </w:p>
+    <w:p>
+      <w:r>
+        <w:rPr>
+          <w:shd w:val="clear" w:color="auto" w:fill="FFFFFF"/>
+        </w:rPr>
+        <w:t xml:space="preserve">hover </w:t>
+      </w:r>
+      <w:r>
+        <w:rPr>
+          <w:rFonts w:hint="eastAsia"/>
+          <w:shd w:val="clear" w:color="auto" w:fill="FFFFFF"/>
+        </w:rPr>
+        <w:t>鼠标移入变灰</w:t>
+      </w:r>
+    </w:p>
+    <w:p>
+      <w:r>
+        <w:rPr>
+          <w:rFonts w:hint="eastAsia"/>
+        </w:rPr>
+        <w:t>dark</w:t>
+      </w:r>
+      <w:r>
+        <w:t xml:space="preserve"> </w:t>
+      </w:r>
+      <w:r>
+        <w:rPr>
+          <w:rFonts w:hint="eastAsia"/>
+        </w:rPr>
+        <w:t>黑底白字</w:t>
+      </w:r>
+    </w:p>
+    <w:p>
+      <w:r>
+        <w:t>head-variant</w:t>
+      </w:r>
+      <w:r>
+        <w:t xml:space="preserve"> </w:t>
+      </w:r>
+      <w:r>
+        <w:rPr>
+          <w:rFonts w:hint="eastAsia"/>
+        </w:rPr>
+        <w:t>标题行主题</w:t>
+      </w:r>
+    </w:p>
+    <w:p>
+      <w:r>
+        <w:t>table-variant</w:t>
+      </w:r>
+      <w:r>
+        <w:t xml:space="preserve"> </w:t>
+      </w:r>
+      <w:r>
+        <w:rPr>
+          <w:rFonts w:hint="eastAsia"/>
+        </w:rPr>
+        <w:t>表格主题</w:t>
+      </w:r>
+    </w:p>
+    <w:p/>
+    <w:p>
+      <w:pPr>
+        <w:pStyle w:val="3"/>
+      </w:pPr>
+      <w:r>
+        <w:t>Row styling and attributes</w:t>
+      </w:r>
+    </w:p>
+    <w:p>
+      <w:r>
+        <w:rPr>
+          <w:rFonts w:hint="eastAsia"/>
+        </w:rPr>
+        <w:t>设置单独一行的</w:t>
+      </w:r>
+      <w:r>
+        <w:rPr>
+          <w:rFonts w:hint="eastAsia"/>
+        </w:rPr>
+        <w:t>颜色</w:t>
+      </w:r>
+    </w:p>
+    <w:p>
+      <w:pPr>
+        <w:pStyle w:val="Codes"/>
+        <w:ind w:left="315"/>
+      </w:pPr>
+      <w:r>
+        <w:t xml:space="preserve">&lt;b-table :items="items" :fields="fields" </w:t>
+      </w:r>
+      <w:r>
+        <w:rPr>
+          <w:color w:val="FF0000"/>
+        </w:rPr>
+        <w:t>:tbody-tr-class</w:t>
+      </w:r>
+      <w:r>
+        <w:t>="rowClass"&gt;&lt;/b-table&gt;</w:t>
+      </w:r>
+    </w:p>
+    <w:p>
+      <w:pPr>
+        <w:pStyle w:val="Codes"/>
+        <w:ind w:left="315"/>
+      </w:pPr>
+    </w:p>
+    <w:p>
+      <w:pPr>
+        <w:pStyle w:val="Codes"/>
+        <w:ind w:left="315"/>
+      </w:pPr>
+      <w:r>
+        <w:t>&lt;script&gt;</w:t>
+      </w:r>
+    </w:p>
+    <w:p>
+      <w:pPr>
+        <w:pStyle w:val="Codes"/>
+        <w:ind w:left="315"/>
+      </w:pPr>
+      <w:r>
+        <w:t xml:space="preserve">  export default {</w:t>
+      </w:r>
+    </w:p>
+    <w:p>
+      <w:pPr>
+        <w:pStyle w:val="Codes"/>
+        <w:ind w:left="315"/>
+      </w:pPr>
+      <w:r>
+        <w:t xml:space="preserve">    data() {</w:t>
+      </w:r>
+    </w:p>
+    <w:p>
+      <w:pPr>
+        <w:pStyle w:val="Codes"/>
+        <w:ind w:left="315"/>
+      </w:pPr>
+      <w:r>
+        <w:t xml:space="preserve">      return {</w:t>
+      </w:r>
+    </w:p>
+    <w:p>
+      <w:pPr>
+        <w:pStyle w:val="Codes"/>
+        <w:ind w:left="315"/>
+      </w:pPr>
+      <w:r>
+        <w:t xml:space="preserve">        fields: ['first_name', 'last_name', 'age'],</w:t>
+      </w:r>
+    </w:p>
+    <w:p>
+      <w:pPr>
+        <w:pStyle w:val="Codes"/>
+        <w:ind w:left="315"/>
+      </w:pPr>
+      <w:r>
+        <w:t xml:space="preserve">        items: [</w:t>
+      </w:r>
+    </w:p>
+    <w:p>
+      <w:pPr>
+        <w:pStyle w:val="Codes"/>
+        <w:ind w:left="315"/>
+      </w:pPr>
+      <w:r>
+        <w:t xml:space="preserve">          { age: 40, first_name: 'Dickerson', last_name: 'Macdonald', status: 'awesome' },</w:t>
+      </w:r>
+    </w:p>
+    <w:p>
+      <w:pPr>
+        <w:pStyle w:val="Codes"/>
+        <w:ind w:left="315"/>
+      </w:pPr>
+      <w:r>
+        <w:t xml:space="preserve">          { age: 21, first_name: 'Larsen', last_name: 'Shaw' },</w:t>
+      </w:r>
+    </w:p>
+    <w:p>
+      <w:pPr>
+        <w:pStyle w:val="Codes"/>
+        <w:ind w:left="315"/>
+      </w:pPr>
+      <w:r>
+        <w:t xml:space="preserve">          { age: 89, first_name: 'Geneva', last_name: 'Wilson' }</w:t>
+      </w:r>
+    </w:p>
+    <w:p>
+      <w:pPr>
+        <w:pStyle w:val="Codes"/>
+        <w:ind w:left="315"/>
+      </w:pPr>
+      <w:r>
+        <w:t xml:space="preserve">        ]</w:t>
+      </w:r>
+    </w:p>
+    <w:p>
+      <w:pPr>
+        <w:pStyle w:val="Codes"/>
+        <w:ind w:left="315"/>
+      </w:pPr>
+      <w:r>
+        <w:t xml:space="preserve">      }</w:t>
+      </w:r>
+    </w:p>
+    <w:p>
+      <w:pPr>
+        <w:pStyle w:val="Codes"/>
+        <w:ind w:left="315"/>
+      </w:pPr>
+      <w:r>
+        <w:t xml:space="preserve">    },</w:t>
+      </w:r>
+    </w:p>
+    <w:p>
+      <w:pPr>
+        <w:pStyle w:val="Codes"/>
+        <w:ind w:left="315"/>
+      </w:pPr>
+      <w:r>
+        <w:t xml:space="preserve">    methods: {</w:t>
+      </w:r>
+    </w:p>
+    <w:p>
+      <w:pPr>
+        <w:pStyle w:val="Codes"/>
+        <w:ind w:left="315"/>
+      </w:pPr>
+      <w:r>
+        <w:t xml:space="preserve">      rowClass(</w:t>
+      </w:r>
+      <w:r>
+        <w:rPr>
+          <w:color w:val="FF0000"/>
+        </w:rPr>
+        <w:t>item</w:t>
+      </w:r>
+      <w:r>
+        <w:t xml:space="preserve">, </w:t>
+      </w:r>
+      <w:r>
+        <w:rPr>
+          <w:color w:val="FF0000"/>
+        </w:rPr>
+        <w:t>type</w:t>
+      </w:r>
+      <w:r>
+        <w:t>) {</w:t>
+      </w:r>
+    </w:p>
+    <w:p>
+      <w:pPr>
+        <w:pStyle w:val="Codes"/>
+        <w:ind w:left="315"/>
+      </w:pPr>
+      <w:r>
+        <w:t xml:space="preserve">        if (!item || type !== 'row') return</w:t>
+      </w:r>
+    </w:p>
+    <w:p>
+      <w:pPr>
+        <w:pStyle w:val="Codes"/>
+        <w:ind w:left="315"/>
+      </w:pPr>
+      <w:r>
+        <w:t xml:space="preserve">        if (item.status === 'awesome') return 'table-success'</w:t>
+      </w:r>
+    </w:p>
+    <w:p>
+      <w:pPr>
+        <w:pStyle w:val="Codes"/>
+        <w:ind w:left="315"/>
+      </w:pPr>
+      <w:r>
+        <w:t xml:space="preserve">      }</w:t>
+      </w:r>
+    </w:p>
+    <w:p>
+      <w:pPr>
+        <w:pStyle w:val="Codes"/>
+        <w:ind w:left="315"/>
+      </w:pPr>
+      <w:r>
+        <w:t xml:space="preserve">    }</w:t>
+      </w:r>
+    </w:p>
+    <w:p>
+      <w:pPr>
+        <w:pStyle w:val="Codes"/>
+        <w:ind w:left="315"/>
+      </w:pPr>
+      <w:r>
+        <w:t xml:space="preserve">  }</w:t>
+      </w:r>
+    </w:p>
+    <w:p>
+      <w:pPr>
+        <w:pStyle w:val="Codes"/>
+        <w:ind w:left="315"/>
+      </w:pPr>
+      <w:r>
+        <w:t>&lt;/script&gt;</w:t>
+      </w:r>
+    </w:p>
+    <w:p>
+      <w:r>
+        <w:t>tbody-tr-class</w:t>
+      </w:r>
+      <w:r>
+        <w:rPr>
+          <w:rFonts w:hint="eastAsia"/>
+        </w:rPr>
+        <w:t>属性引用一个函数，如果函数返回一个字符串table</w:t>
+      </w:r>
+      <w:r>
+        <w:t>-success</w:t>
+      </w:r>
+      <w:r>
+        <w:rPr>
+          <w:rFonts w:hint="eastAsia"/>
+        </w:rPr>
+        <w:t>，则这一行带有table-success这个class</w:t>
+      </w:r>
+    </w:p>
+    <w:p>
+      <w:r>
+        <w:rPr>
+          <w:rFonts w:hint="eastAsia"/>
+        </w:rPr>
+        <w:t>函数有两个参数，item和type。item就是这一行的引用</w:t>
+      </w:r>
+      <w:r>
+        <w:rPr>
+          <w:rFonts w:hint="eastAsia"/>
+        </w:rPr>
+        <w:t>，可以用item</w:t>
+      </w:r>
+      <w:r>
+        <w:t>.first_name</w:t>
+      </w:r>
+      <w:r>
+        <w:rPr>
+          <w:rFonts w:hint="eastAsia"/>
+        </w:rPr>
+        <w:t>引用字段。</w:t>
+      </w:r>
+      <w:r>
+        <w:rPr>
+          <w:rFonts w:hint="eastAsia"/>
+        </w:rPr>
+        <w:t>type分为</w:t>
+      </w:r>
+      <w:r>
+        <w:t>'row'</w:t>
+      </w:r>
+      <w:r>
+        <w:rPr>
+          <w:rFonts w:hint="eastAsia"/>
+        </w:rPr>
+        <w:t>、</w:t>
+      </w:r>
+      <w:r>
+        <w:t>'row-details'</w:t>
+      </w:r>
+      <w:r>
+        <w:rPr>
+          <w:rFonts w:hint="eastAsia"/>
+        </w:rPr>
+        <w:t>、</w:t>
+      </w:r>
+      <w:r>
+        <w:t xml:space="preserve">'row-top' </w:t>
+      </w:r>
+      <w:r>
+        <w:rPr>
+          <w:rFonts w:hint="eastAsia"/>
+        </w:rPr>
+        <w:t>、</w:t>
+      </w:r>
+      <w:r>
+        <w:t xml:space="preserve">'row-bottom' </w:t>
+      </w:r>
+      <w:r>
+        <w:rPr>
+          <w:rFonts w:hint="eastAsia"/>
+        </w:rPr>
+        <w:t>、</w:t>
+      </w:r>
+      <w:r>
+        <w:t>'table-busy'</w:t>
+      </w:r>
+      <w:r>
+        <w:rPr>
+          <w:rFonts w:hint="eastAsia"/>
+        </w:rPr>
+        <w:t>五种类型</w:t>
+      </w:r>
+    </w:p>
+    <w:p>
+      <w:pPr>
+        <w:pStyle w:val="3"/>
+        <w:rPr>
+          <w:shd w:val="clear" w:color="auto" w:fill="FFFFFF"/>
+        </w:rPr>
+      </w:pPr>
+      <w:r>
+        <w:rPr>
+          <w:shd w:val="clear" w:color="auto" w:fill="FFFFFF"/>
+        </w:rPr>
+        <w:lastRenderedPageBreak/>
+        <w:t>Responsive tables</w:t>
+      </w:r>
+    </w:p>
+    <w:p>
+      <w:pPr>
+        <w:pStyle w:val="Codes"/>
+        <w:ind w:left="315"/>
+      </w:pPr>
+      <w:r>
+        <w:t>&lt;b-table responsive :items="items"&gt;&lt;/b-table&gt;</w:t>
+      </w:r>
+    </w:p>
+    <w:p>
+      <w:r>
+        <w:rPr>
+          <w:rFonts w:hint="eastAsia"/>
+        </w:rPr>
+        <w:t>加responsive属性，不知道有什么用</w:t>
+      </w:r>
+    </w:p>
+    <w:p/>
+    <w:p>
+      <w:pPr>
+        <w:widowControl/>
+        <w:jc w:val="left"/>
+      </w:pPr>
+      <w:r>
+        <w:rPr>
+          <w:rFonts w:ascii="Segoe UI" w:hAnsi="Segoe UI" w:cs="Segoe UI"/>
+          <w:color w:val="212529"/>
+          <w:shd w:val="clear" w:color="auto" w:fill="FFFFFF"/>
+        </w:rPr>
+        <w:t>Using props </w:t>
+      </w:r>
+      <w:r>
+        <w:rPr>
+          <w:rStyle w:val="HTML1"/>
+          <w:rFonts w:ascii="Consolas" w:hAnsi="Consolas"/>
+          <w:color w:val="E83E8C"/>
+          <w:szCs w:val="21"/>
+          <w:shd w:val="clear" w:color="auto" w:fill="FFFFFF"/>
+        </w:rPr>
+        <w:t>responsive</w:t>
+      </w:r>
+      <w:r>
+        <w:rPr>
+          <w:rFonts w:ascii="Segoe UI" w:hAnsi="Segoe UI" w:cs="Segoe UI"/>
+          <w:color w:val="212529"/>
+          <w:shd w:val="clear" w:color="auto" w:fill="FFFFFF"/>
+        </w:rPr>
+        <w:t> and </w:t>
+      </w:r>
+      <w:r>
+        <w:rPr>
+          <w:rStyle w:val="HTML1"/>
+          <w:rFonts w:ascii="Consolas" w:hAnsi="Consolas"/>
+          <w:color w:val="E83E8C"/>
+          <w:szCs w:val="21"/>
+          <w:shd w:val="clear" w:color="auto" w:fill="FFFFFF"/>
+        </w:rPr>
+        <w:t>fixed</w:t>
+      </w:r>
+      <w:r>
+        <w:rPr>
+          <w:rFonts w:ascii="Segoe UI" w:hAnsi="Segoe UI" w:cs="Segoe UI"/>
+          <w:color w:val="212529"/>
+          <w:shd w:val="clear" w:color="auto" w:fill="FFFFFF"/>
+        </w:rPr>
+        <w:t> together will </w:t>
+      </w:r>
+      <w:r>
+        <w:rPr>
+          <w:rStyle w:val="aa"/>
+          <w:rFonts w:ascii="Segoe UI" w:hAnsi="Segoe UI" w:cs="Segoe UI"/>
+          <w:color w:val="212529"/>
+          <w:shd w:val="clear" w:color="auto" w:fill="FFFFFF"/>
+        </w:rPr>
+        <w:t>not</w:t>
+      </w:r>
+      <w:r>
+        <w:rPr>
+          <w:rFonts w:ascii="Segoe UI" w:hAnsi="Segoe UI" w:cs="Segoe UI"/>
+          <w:color w:val="212529"/>
+          <w:shd w:val="clear" w:color="auto" w:fill="FFFFFF"/>
+        </w:rPr>
+        <w:t> work as expected. Fixed table layout uses the first row (table header in this case) to compute the width required by each column (and the overall table width) to fit within the width of the parent container — without taking cells in the </w:t>
+      </w:r>
+      <w:r>
+        <w:rPr>
+          <w:rStyle w:val="HTML1"/>
+          <w:rFonts w:ascii="Consolas" w:hAnsi="Consolas"/>
+          <w:color w:val="E83E8C"/>
+          <w:szCs w:val="21"/>
+          <w:shd w:val="clear" w:color="auto" w:fill="FFFFFF"/>
+        </w:rPr>
+        <w:t>&lt;tbody&gt;</w:t>
+      </w:r>
+      <w:r>
+        <w:rPr>
+          <w:rFonts w:ascii="Segoe UI" w:hAnsi="Segoe UI" w:cs="Segoe UI"/>
+          <w:color w:val="212529"/>
+          <w:shd w:val="clear" w:color="auto" w:fill="FFFFFF"/>
+        </w:rPr>
+        <w:t> into consideration — resulting in table that may not be responsive. To get around this limitation, you would need to specify widths for the columns (or certain columns) via one of the following methods:</w:t>
+      </w:r>
+    </w:p>
+    <w:p>
+      <w:pPr>
+        <w:widowControl/>
+        <w:numPr>
+          <w:ilvl w:val="0"/>
+          <w:numId w:val="8"/>
+        </w:numPr>
+        <w:shd w:val="clear" w:color="auto" w:fill="FFFFFF"/>
+        <w:spacing w:before="100" w:beforeAutospacing="1" w:after="100" w:afterAutospacing="1"/>
+        <w:jc w:val="left"/>
+        <w:rPr>
+          <w:rFonts w:ascii="Segoe UI" w:hAnsi="Segoe UI" w:cs="Segoe UI"/>
+          <w:color w:val="212529"/>
+        </w:rPr>
+      </w:pPr>
+      <w:r>
+        <w:rPr>
+          <w:rFonts w:ascii="Segoe UI" w:hAnsi="Segoe UI" w:cs="Segoe UI"/>
+          <w:color w:val="212529"/>
+        </w:rPr>
+        <w:t>Use </w:t>
+      </w:r>
+      <w:r>
+        <w:rPr>
+          <w:rStyle w:val="HTML1"/>
+          <w:rFonts w:ascii="Consolas" w:hAnsi="Consolas"/>
+          <w:color w:val="E83E8C"/>
+          <w:szCs w:val="21"/>
+        </w:rPr>
+        <w:t>&lt;col&gt;</w:t>
+      </w:r>
+      <w:r>
+        <w:rPr>
+          <w:rFonts w:ascii="Segoe UI" w:hAnsi="Segoe UI" w:cs="Segoe UI"/>
+          <w:color w:val="212529"/>
+        </w:rPr>
+        <w:t> elements within the </w:t>
+      </w:r>
+      <w:hyperlink r:id="rId7" w:anchor="table-colgroup" w:history="1">
+        <w:r>
+          <w:rPr>
+            <w:rStyle w:val="HTML1"/>
+            <w:rFonts w:ascii="Consolas" w:hAnsi="Consolas"/>
+            <w:color w:val="007BFF"/>
+            <w:szCs w:val="21"/>
+          </w:rPr>
+          <w:t>table-colgroup</w:t>
+        </w:r>
+        <w:r>
+          <w:rPr>
+            <w:rStyle w:val="a3"/>
+            <w:rFonts w:ascii="Segoe UI" w:hAnsi="Segoe UI" w:cs="Segoe UI"/>
+            <w:color w:val="007BFF"/>
+          </w:rPr>
+          <w:t> slot</w:t>
+        </w:r>
+      </w:hyperlink>
+      <w:r>
+        <w:rPr>
+          <w:rFonts w:ascii="Segoe UI" w:hAnsi="Segoe UI" w:cs="Segoe UI"/>
+          <w:color w:val="212529"/>
+        </w:rPr>
+        <w:t> that have widths set (e.g. </w:t>
+      </w:r>
+      <w:r>
+        <w:rPr>
+          <w:rStyle w:val="HTML1"/>
+          <w:rFonts w:ascii="Consolas" w:hAnsi="Consolas"/>
+          <w:color w:val="E83E8C"/>
+          <w:szCs w:val="21"/>
+        </w:rPr>
+        <w:t>&lt;col style="width: 20rem"&gt;</w:t>
+      </w:r>
+      <w:r>
+        <w:rPr>
+          <w:rFonts w:ascii="Segoe UI" w:hAnsi="Segoe UI" w:cs="Segoe UI"/>
+          <w:color w:val="212529"/>
+        </w:rPr>
+        <w:t>), or</w:t>
+      </w:r>
+    </w:p>
+    <w:p>
+      <w:pPr>
+        <w:widowControl/>
+        <w:numPr>
+          <w:ilvl w:val="0"/>
+          <w:numId w:val="8"/>
+        </w:numPr>
+        <w:shd w:val="clear" w:color="auto" w:fill="FFFFFF"/>
+        <w:spacing w:before="100" w:beforeAutospacing="1" w:after="100" w:afterAutospacing="1"/>
+        <w:jc w:val="left"/>
+        <w:rPr>
+          <w:rFonts w:ascii="Segoe UI" w:hAnsi="Segoe UI" w:cs="Segoe UI"/>
+          <w:color w:val="212529"/>
+        </w:rPr>
+      </w:pPr>
+      <w:r>
+        <w:rPr>
+          <w:rFonts w:ascii="Segoe UI" w:hAnsi="Segoe UI" w:cs="Segoe UI"/>
+          <w:color w:val="212529"/>
+        </w:rPr>
+        <w:t>Wrap header cells in </w:t>
+      </w:r>
+      <w:r>
+        <w:rPr>
+          <w:rStyle w:val="HTML1"/>
+          <w:rFonts w:ascii="Consolas" w:hAnsi="Consolas"/>
+          <w:color w:val="E83E8C"/>
+          <w:szCs w:val="21"/>
+        </w:rPr>
+        <w:t>&lt;div&gt;</w:t>
+      </w:r>
+      <w:r>
+        <w:rPr>
+          <w:rFonts w:ascii="Segoe UI" w:hAnsi="Segoe UI" w:cs="Segoe UI"/>
+          <w:color w:val="212529"/>
+        </w:rPr>
+        <w:t> elements, via the use of </w:t>
+      </w:r>
+      <w:hyperlink r:id="rId8" w:anchor="header-and-footer-custom-rendering-via-scoped-slots" w:history="1">
+        <w:r>
+          <w:rPr>
+            <w:rStyle w:val="a3"/>
+            <w:rFonts w:ascii="Segoe UI" w:hAnsi="Segoe UI" w:cs="Segoe UI"/>
+            <w:color w:val="007BFF"/>
+          </w:rPr>
+          <w:t>custom header rendering</w:t>
+        </w:r>
+      </w:hyperlink>
+      <w:r>
+        <w:rPr>
+          <w:rFonts w:ascii="Segoe UI" w:hAnsi="Segoe UI" w:cs="Segoe UI"/>
+          <w:color w:val="212529"/>
+        </w:rPr>
+        <w:t>, which have a minimum width set on them, or</w:t>
+      </w:r>
+    </w:p>
+    <w:p>
+      <w:pPr>
+        <w:widowControl/>
+        <w:numPr>
+          <w:ilvl w:val="0"/>
+          <w:numId w:val="8"/>
+        </w:numPr>
+        <w:shd w:val="clear" w:color="auto" w:fill="FFFFFF"/>
+        <w:spacing w:before="100" w:beforeAutospacing="1" w:after="100" w:afterAutospacing="1"/>
+        <w:jc w:val="left"/>
+        <w:rPr>
+          <w:rFonts w:ascii="Segoe UI" w:hAnsi="Segoe UI" w:cs="Segoe UI"/>
+          <w:color w:val="212529"/>
+        </w:rPr>
+      </w:pPr>
+      <w:r>
+        <w:rPr>
+          <w:rFonts w:ascii="Segoe UI" w:hAnsi="Segoe UI" w:cs="Segoe UI"/>
+          <w:color w:val="212529"/>
+        </w:rPr>
+        <w:t>Use the </w:t>
+      </w:r>
+      <w:r>
+        <w:rPr>
+          <w:rStyle w:val="HTML1"/>
+          <w:rFonts w:ascii="Consolas" w:hAnsi="Consolas"/>
+          <w:color w:val="E83E8C"/>
+          <w:szCs w:val="21"/>
+        </w:rPr>
+        <w:t>thStyle</w:t>
+      </w:r>
+      <w:r>
+        <w:rPr>
+          <w:rFonts w:ascii="Segoe UI" w:hAnsi="Segoe UI" w:cs="Segoe UI"/>
+          <w:color w:val="212529"/>
+        </w:rPr>
+        <w:t> property of the </w:t>
+      </w:r>
+      <w:hyperlink r:id="rId9" w:anchor="field-definition-reference" w:history="1">
+        <w:r>
+          <w:rPr>
+            <w:rStyle w:val="a3"/>
+            <w:rFonts w:ascii="Segoe UI" w:hAnsi="Segoe UI" w:cs="Segoe UI"/>
+            <w:color w:val="007BFF"/>
+          </w:rPr>
+          <w:t>field definition object</w:t>
+        </w:r>
+      </w:hyperlink>
+      <w:r>
+        <w:rPr>
+          <w:rFonts w:ascii="Segoe UI" w:hAnsi="Segoe UI" w:cs="Segoe UI"/>
+          <w:color w:val="212529"/>
+        </w:rPr>
+        <w:t> to set a width for the column(s), or</w:t>
+      </w:r>
+    </w:p>
+    <w:p>
+      <w:pPr>
+        <w:widowControl/>
+        <w:numPr>
+          <w:ilvl w:val="0"/>
+          <w:numId w:val="8"/>
+        </w:numPr>
+        <w:shd w:val="clear" w:color="auto" w:fill="FFFFFF"/>
+        <w:spacing w:before="100" w:beforeAutospacing="1" w:after="100" w:afterAutospacing="1"/>
+        <w:jc w:val="left"/>
+        <w:rPr>
+          <w:rFonts w:ascii="Segoe UI" w:hAnsi="Segoe UI" w:cs="Segoe UI"/>
+          <w:color w:val="212529"/>
+        </w:rPr>
+      </w:pPr>
+      <w:r>
+        <w:rPr>
+          <w:rFonts w:ascii="Segoe UI" w:hAnsi="Segoe UI" w:cs="Segoe UI"/>
+          <w:color w:val="212529"/>
+        </w:rPr>
+        <w:t>Use custom CSS to define classes to apply to the columns to set widths, via the </w:t>
+      </w:r>
+      <w:r>
+        <w:rPr>
+          <w:rStyle w:val="HTML1"/>
+          <w:rFonts w:ascii="Consolas" w:hAnsi="Consolas"/>
+          <w:color w:val="E83E8C"/>
+          <w:szCs w:val="21"/>
+        </w:rPr>
+        <w:t>thClass</w:t>
+      </w:r>
+      <w:r>
+        <w:rPr>
+          <w:rFonts w:ascii="Segoe UI" w:hAnsi="Segoe UI" w:cs="Segoe UI"/>
+          <w:color w:val="212529"/>
+        </w:rPr>
+        <w:t> or </w:t>
+      </w:r>
+      <w:r>
+        <w:rPr>
+          <w:rStyle w:val="HTML1"/>
+          <w:rFonts w:ascii="Consolas" w:hAnsi="Consolas"/>
+          <w:color w:val="E83E8C"/>
+          <w:szCs w:val="21"/>
+        </w:rPr>
+        <w:t>class</w:t>
+      </w:r>
+      <w:r>
+        <w:rPr>
+          <w:rFonts w:ascii="Segoe UI" w:hAnsi="Segoe UI" w:cs="Segoe UI"/>
+          <w:color w:val="212529"/>
+        </w:rPr>
+        <w:t> properties of the </w:t>
+      </w:r>
+      <w:hyperlink r:id="rId10" w:anchor="field-definition-reference" w:history="1">
+        <w:r>
+          <w:rPr>
+            <w:rStyle w:val="a3"/>
+            <w:rFonts w:ascii="Segoe UI" w:hAnsi="Segoe UI" w:cs="Segoe UI"/>
+            <w:color w:val="007BFF"/>
+          </w:rPr>
+          <w:t>field definition object</w:t>
+        </w:r>
+      </w:hyperlink>
+      <w:r>
+        <w:rPr>
+          <w:rFonts w:ascii="Segoe UI" w:hAnsi="Segoe UI" w:cs="Segoe UI"/>
+          <w:color w:val="212529"/>
+        </w:rPr>
+        <w:t>.</w:t>
+      </w:r>
+    </w:p>
+    <w:p/>
+    <w:p>
+      <w:pPr>
+        <w:pStyle w:val="3"/>
+      </w:pPr>
+      <w:r>
+        <w:rPr>
+          <w:shd w:val="clear" w:color="auto" w:fill="FFFFFF"/>
+        </w:rPr>
+        <w:t>Stacked tables</w:t>
+      </w:r>
+    </w:p>
+    <w:p>
+      <w:r>
+        <w:rPr>
+          <w:rFonts w:hint="eastAsia"/>
+        </w:rPr>
+        <w:t>变成只有两列，像栈一样的表格</w:t>
+      </w:r>
+    </w:p>
+    <w:p/>
+    <w:p>
+      <w:pPr>
+        <w:pStyle w:val="3"/>
+      </w:pPr>
+      <w:r>
+        <w:rPr>
+          <w:shd w:val="clear" w:color="auto" w:fill="FFFFFF"/>
+        </w:rPr>
+        <w:t>Table caption</w:t>
+      </w:r>
+    </w:p>
+    <w:p>
+      <w:r>
+        <w:rPr>
+          <w:rFonts w:hint="eastAsia"/>
+        </w:rPr>
+        <w:t>说明性文字</w:t>
+      </w:r>
+    </w:p>
+    <w:p>
+      <w:pPr>
+        <w:pStyle w:val="Codes"/>
+        <w:ind w:left="315"/>
+      </w:pPr>
+      <w:r>
+        <w:t xml:space="preserve">    &lt;b-table :items="items" :fields="fields"&gt;</w:t>
+      </w:r>
+    </w:p>
+    <w:p>
+      <w:pPr>
+        <w:pStyle w:val="Codes"/>
+        <w:ind w:left="315"/>
+      </w:pPr>
+      <w:r>
+        <w:t xml:space="preserve">      &lt;template </w:t>
+      </w:r>
+      <w:r>
+        <w:rPr>
+          <w:color w:val="FF0000"/>
+        </w:rPr>
+        <w:t>v-slot:table-caption</w:t>
+      </w:r>
+      <w:r>
+        <w:t>&gt;This is a table caption.&lt;/template&gt;</w:t>
+      </w:r>
+    </w:p>
+    <w:p>
+      <w:pPr>
+        <w:pStyle w:val="Codes"/>
+        <w:ind w:left="315"/>
+      </w:pPr>
+      <w:r>
+        <w:t xml:space="preserve">    &lt;/b-table&gt;</w:t>
+      </w:r>
+    </w:p>
+    <w:p/>
+    <w:p>
+      <w:pPr>
+        <w:pStyle w:val="Codes"/>
+        <w:ind w:left="315"/>
+      </w:pPr>
+      <w:r>
+        <w:t xml:space="preserve">    &lt;b-table :items="items" :fields="fields"</w:t>
+      </w:r>
+      <w:r>
+        <w:rPr>
+          <w:color w:val="FF0000"/>
+        </w:rPr>
+        <w:t xml:space="preserve"> caption-top</w:t>
+      </w:r>
+      <w:r>
+        <w:t>&gt;</w:t>
+      </w:r>
+    </w:p>
+    <w:p>
+      <w:pPr>
+        <w:pStyle w:val="Codes"/>
+        <w:ind w:left="315"/>
+      </w:pPr>
+      <w:r>
+        <w:t xml:space="preserve">      &lt;template v-slot:table-caption&gt;</w:t>
+      </w:r>
+      <w:r>
+        <w:rPr>
+          <w:rFonts w:hint="eastAsia"/>
+        </w:rPr>
+        <w:t>T</w:t>
+      </w:r>
+      <w:r>
+        <w:t>able caption at the top.&lt;/template&gt;</w:t>
+      </w:r>
+    </w:p>
+    <w:p>
+      <w:pPr>
+        <w:pStyle w:val="Codes"/>
+        <w:ind w:left="315"/>
+      </w:pPr>
+      <w:r>
+        <w:t xml:space="preserve">    &lt;/b-table&gt;</w:t>
+      </w:r>
+    </w:p>
+    <w:p>
+      <w:r>
+        <w:rPr>
+          <w:rFonts w:hint="eastAsia"/>
+        </w:rPr>
+        <w:t>放到上方</w:t>
+      </w:r>
+    </w:p>
+    <w:p/>
+    <w:p/>
+    <w:p>
+      <w:pPr>
+        <w:pStyle w:val="3"/>
+      </w:pPr>
+      <w:r>
+        <w:lastRenderedPageBreak/>
+        <w:t>Table busy state</w:t>
+      </w:r>
+    </w:p>
+    <w:p>
+      <w:pPr>
+        <w:pStyle w:val="Codes"/>
+        <w:ind w:left="315"/>
+      </w:pPr>
+      <w:r>
+        <w:t xml:space="preserve">    &lt;b-table :items="items" </w:t>
+      </w:r>
+      <w:r>
+        <w:rPr>
+          <w:color w:val="FF0000"/>
+        </w:rPr>
+        <w:t>:busy="isBusy"</w:t>
+      </w:r>
+      <w:r>
+        <w:t xml:space="preserve"> class="mt-3" outlined&gt;</w:t>
+      </w:r>
+    </w:p>
+    <w:p>
+      <w:pPr>
+        <w:pStyle w:val="Codes"/>
+        <w:ind w:left="315"/>
+      </w:pPr>
+      <w:r>
+        <w:t xml:space="preserve">      &lt;template v-slot</w:t>
+      </w:r>
+      <w:r>
+        <w:rPr>
+          <w:color w:val="FF0000"/>
+        </w:rPr>
+        <w:t>:table-busy</w:t>
+      </w:r>
+      <w:r>
+        <w:t>&gt;</w:t>
+      </w:r>
+    </w:p>
+    <w:p>
+      <w:pPr>
+        <w:pStyle w:val="Codes"/>
+        <w:ind w:left="315"/>
+      </w:pPr>
+      <w:r>
+        <w:t xml:space="preserve">        &lt;div class="text-center text-danger my-2"&gt;</w:t>
+      </w:r>
+    </w:p>
+    <w:p>
+      <w:pPr>
+        <w:pStyle w:val="Codes"/>
+        <w:ind w:left="315"/>
+      </w:pPr>
+      <w:r>
+        <w:t xml:space="preserve">          &lt;b-spinner class="align-middle"&gt;&lt;/b-spinner&gt;</w:t>
+      </w:r>
+    </w:p>
+    <w:p>
+      <w:pPr>
+        <w:pStyle w:val="Codes"/>
+        <w:ind w:left="315"/>
+      </w:pPr>
+      <w:r>
+        <w:t xml:space="preserve">          &lt;strong&gt;Loading...&lt;/strong&gt;</w:t>
+      </w:r>
+    </w:p>
+    <w:p>
+      <w:pPr>
+        <w:pStyle w:val="Codes"/>
+        <w:ind w:left="315"/>
+      </w:pPr>
+      <w:r>
+        <w:t xml:space="preserve">        &lt;/div&gt;</w:t>
+      </w:r>
+    </w:p>
+    <w:p>
+      <w:pPr>
+        <w:pStyle w:val="Codes"/>
+        <w:ind w:left="315"/>
+      </w:pPr>
+      <w:r>
+        <w:t xml:space="preserve">      &lt;/template&gt;</w:t>
+      </w:r>
+    </w:p>
+    <w:p>
+      <w:pPr>
+        <w:pStyle w:val="Codes"/>
+        <w:ind w:left="315"/>
+      </w:pPr>
+      <w:r>
+        <w:t xml:space="preserve">    &lt;/b-table&gt;</w:t>
+      </w:r>
+    </w:p>
+    <w:p/>
+    <w:p>
+      <w:pPr>
+        <w:pStyle w:val="3"/>
+      </w:pPr>
+      <w:r>
+        <w:rPr>
+          <w:shd w:val="clear" w:color="auto" w:fill="FFFFFF"/>
+        </w:rPr>
+        <w:t>Custom data rendering</w:t>
+      </w:r>
+    </w:p>
+    <w:p>
+      <w:pPr>
+        <w:pStyle w:val="a9"/>
+        <w:numPr>
+          <w:ilvl w:val="0"/>
+          <w:numId w:val="9"/>
+        </w:numPr>
+        <w:ind w:firstLineChars="0"/>
+      </w:pPr>
+      <w:r>
+        <w:t>Scoped field slots</w:t>
+      </w:r>
+      <w:r>
+        <w:rPr>
+          <w:rFonts w:hint="eastAsia"/>
+        </w:rPr>
+        <w:t>作用域插槽</w:t>
+      </w:r>
+    </w:p>
+    <w:p>
+      <w:pPr>
+        <w:pStyle w:val="Codes"/>
+        <w:ind w:left="315"/>
+      </w:pPr>
+      <w:r>
+        <w:t xml:space="preserve">    &lt;b-table :fields="fields" :items="items"&gt;</w:t>
+      </w:r>
+    </w:p>
+    <w:p>
+      <w:pPr>
+        <w:pStyle w:val="Codes"/>
+        <w:ind w:left="315"/>
+      </w:pPr>
+      <w:r>
+        <w:t xml:space="preserve">      &lt;template v-slot</w:t>
+      </w:r>
+      <w:r>
+        <w:rPr>
+          <w:color w:val="FF0000"/>
+        </w:rPr>
+        <w:t>:cell</w:t>
+      </w:r>
+      <w:r>
+        <w:t>(</w:t>
+      </w:r>
+      <w:r>
+        <w:rPr>
+          <w:color w:val="FFFF00"/>
+        </w:rPr>
+        <w:t>index</w:t>
+      </w:r>
+      <w:r>
+        <w:t>)="data1"&gt;</w:t>
+      </w:r>
+    </w:p>
+    <w:p>
+      <w:pPr>
+        <w:pStyle w:val="Codes"/>
+        <w:ind w:left="315"/>
+      </w:pPr>
+      <w:r>
+        <w:t xml:space="preserve">        {{ </w:t>
+      </w:r>
+      <w:r>
+        <w:rPr>
+          <w:color w:val="FF0000"/>
+        </w:rPr>
+        <w:t>data1.index</w:t>
+      </w:r>
+      <w:r>
+        <w:t xml:space="preserve"> + 1 }}</w:t>
+      </w:r>
+    </w:p>
+    <w:p>
+      <w:pPr>
+        <w:pStyle w:val="Codes"/>
+        <w:ind w:left="315"/>
+      </w:pPr>
+      <w:r>
+        <w:t xml:space="preserve">      &lt;/template&gt;</w:t>
+      </w:r>
+    </w:p>
+    <w:p>
+      <w:pPr>
+        <w:pStyle w:val="Codes"/>
+        <w:ind w:left="315"/>
+      </w:pPr>
+      <w:r>
+        <w:t xml:space="preserve">      &lt;template v-slot:cell(</w:t>
+      </w:r>
+      <w:r>
+        <w:rPr>
+          <w:color w:val="FFFF00"/>
+        </w:rPr>
+        <w:t>nameage</w:t>
+      </w:r>
+      <w:r>
+        <w:t>)="data"&gt;</w:t>
+      </w:r>
+    </w:p>
+    <w:p>
+      <w:pPr>
+        <w:pStyle w:val="Codes"/>
+        <w:ind w:left="315"/>
+      </w:pPr>
+      <w:r>
+        <w:t xml:space="preserve">        {{ data.item.name.first }} is {{ data.item.age }} years old</w:t>
+      </w:r>
+    </w:p>
+    <w:p>
+      <w:pPr>
+        <w:pStyle w:val="Codes"/>
+        <w:ind w:left="315"/>
+      </w:pPr>
+      <w:r>
+        <w:t xml:space="preserve">      &lt;/template&gt;</w:t>
+      </w:r>
+    </w:p>
+    <w:p>
+      <w:pPr>
+        <w:pStyle w:val="Codes"/>
+        <w:ind w:left="315"/>
+      </w:pPr>
+      <w:r>
+        <w:t xml:space="preserve">      &lt;template v-slot</w:t>
+      </w:r>
+      <w:r>
+        <w:rPr>
+          <w:color w:val="FF0000"/>
+        </w:rPr>
+        <w:t>:cell()</w:t>
+      </w:r>
+      <w:r>
+        <w:t>="data"&gt;</w:t>
+      </w:r>
+    </w:p>
+    <w:p>
+      <w:pPr>
+        <w:pStyle w:val="Codes"/>
+        <w:ind w:left="315"/>
+      </w:pPr>
+      <w:r>
+        <w:t xml:space="preserve">        &lt;i&gt;{{ data.value }}&lt;/i&gt;</w:t>
+      </w:r>
+    </w:p>
+    <w:p>
+      <w:pPr>
+        <w:pStyle w:val="Codes"/>
+        <w:ind w:left="315"/>
+      </w:pPr>
+      <w:r>
+        <w:t xml:space="preserve">      &lt;/template&gt;</w:t>
+      </w:r>
+    </w:p>
+    <w:p>
+      <w:pPr>
+        <w:pStyle w:val="Codes"/>
+        <w:ind w:left="315"/>
+      </w:pPr>
+      <w:r>
+        <w:t xml:space="preserve">    &lt;/b-table&gt;</w:t>
+      </w:r>
+    </w:p>
+    <w:p>
+      <w:pPr>
+        <w:pStyle w:val="Codes"/>
+        <w:ind w:left="315"/>
+      </w:pPr>
+    </w:p>
+    <w:p>
+      <w:pPr>
+        <w:pStyle w:val="Codes"/>
+        <w:ind w:left="315"/>
+      </w:pPr>
+      <w:r>
+        <w:t>&lt;script&gt;</w:t>
+      </w:r>
+    </w:p>
+    <w:p>
+      <w:pPr>
+        <w:pStyle w:val="Codes"/>
+        <w:ind w:left="315"/>
+      </w:pPr>
+      <w:r>
+        <w:t xml:space="preserve">  export default {</w:t>
+      </w:r>
+    </w:p>
+    <w:p>
+      <w:pPr>
+        <w:pStyle w:val="Codes"/>
+        <w:ind w:left="315"/>
+      </w:pPr>
+      <w:r>
+        <w:t xml:space="preserve">    data() {</w:t>
+      </w:r>
+    </w:p>
+    <w:p>
+      <w:pPr>
+        <w:pStyle w:val="Codes"/>
+        <w:ind w:left="315"/>
+      </w:pPr>
+      <w:r>
+        <w:t xml:space="preserve">      return {</w:t>
+      </w:r>
+    </w:p>
+    <w:p>
+      <w:pPr>
+        <w:pStyle w:val="Codes"/>
+        <w:ind w:left="315"/>
+      </w:pPr>
+      <w:r>
+        <w:t xml:space="preserve">        fields: [</w:t>
+      </w:r>
+    </w:p>
+    <w:p>
+      <w:pPr>
+        <w:pStyle w:val="Codes"/>
+        <w:ind w:left="315"/>
+      </w:pPr>
+      <w:r>
+        <w:t xml:space="preserve">          '</w:t>
+      </w:r>
+      <w:r>
+        <w:rPr>
+          <w:color w:val="FFFF00"/>
+        </w:rPr>
+        <w:t>index</w:t>
+      </w:r>
+      <w:r>
+        <w:t>',</w:t>
+      </w:r>
+    </w:p>
+    <w:p>
+      <w:pPr>
+        <w:pStyle w:val="Codes"/>
+        <w:ind w:left="315"/>
+      </w:pPr>
+      <w:r>
+        <w:t xml:space="preserve">          { key: 'name', label: 'Full Name' },</w:t>
+      </w:r>
+    </w:p>
+    <w:p>
+      <w:pPr>
+        <w:pStyle w:val="Codes"/>
+        <w:ind w:left="315"/>
+      </w:pPr>
+      <w:r>
+        <w:t xml:space="preserve">          'age',</w:t>
+      </w:r>
+    </w:p>
+    <w:p>
+      <w:pPr>
+        <w:pStyle w:val="Codes"/>
+        <w:ind w:left="315"/>
+      </w:pPr>
+      <w:r>
+        <w:t xml:space="preserve">          { key: '</w:t>
+      </w:r>
+      <w:r>
+        <w:rPr>
+          <w:color w:val="FFFF00"/>
+        </w:rPr>
+        <w:t>nameage</w:t>
+      </w:r>
+      <w:r>
+        <w:t>', label: 'First name and age' }</w:t>
+      </w:r>
+    </w:p>
+    <w:p>
+      <w:pPr>
+        <w:pStyle w:val="Codes"/>
+        <w:ind w:left="315"/>
+      </w:pPr>
+      <w:r>
+        <w:t xml:space="preserve">        ],</w:t>
+      </w:r>
+    </w:p>
+    <w:p>
+      <w:pPr>
+        <w:pStyle w:val="Codes"/>
+        <w:ind w:left="315"/>
+      </w:pPr>
+      <w:r>
+        <w:t xml:space="preserve">        items: [</w:t>
+      </w:r>
+    </w:p>
+    <w:p>
+      <w:pPr>
+        <w:pStyle w:val="Codes"/>
+        <w:ind w:left="315"/>
+      </w:pPr>
+      <w:r>
+        <w:t xml:space="preserve">          { name: { first: 'John', last: 'Doe' }, sex: 'Male', age: 42 },</w:t>
+      </w:r>
+    </w:p>
+    <w:p>
+      <w:pPr>
+        <w:pStyle w:val="Codes"/>
+        <w:ind w:left="315"/>
+      </w:pPr>
+      <w:r>
+        <w:t xml:space="preserve">          { name: { first: 'Jane', last: 'Doe' }, sex: 'Female', age: 36 }</w:t>
+      </w:r>
+    </w:p>
+    <w:p>
+      <w:pPr>
+        <w:pStyle w:val="Codes"/>
+        <w:ind w:left="315"/>
+      </w:pPr>
+      <w:r>
+        <w:t xml:space="preserve">        ]</w:t>
+      </w:r>
+    </w:p>
+    <w:p>
+      <w:pPr>
+        <w:pStyle w:val="Codes"/>
+        <w:ind w:left="315"/>
+      </w:pPr>
+      <w:r>
+        <w:t xml:space="preserve">      }</w:t>
+      </w:r>
+    </w:p>
+    <w:p>
+      <w:pPr>
+        <w:pStyle w:val="Codes"/>
+        <w:ind w:left="315"/>
+      </w:pPr>
+      <w:r>
+        <w:t xml:space="preserve">    }</w:t>
+      </w:r>
+    </w:p>
+    <w:p>
+      <w:pPr>
+        <w:pStyle w:val="Codes"/>
+        <w:ind w:left="315"/>
+      </w:pPr>
+      <w:r>
+        <w:lastRenderedPageBreak/>
+        <w:t xml:space="preserve">  }</w:t>
+      </w:r>
+    </w:p>
+    <w:p>
+      <w:pPr>
+        <w:pStyle w:val="Codes"/>
+        <w:ind w:left="315"/>
+      </w:pPr>
+      <w:r>
+        <w:t>&lt;/script&gt;</w:t>
+      </w:r>
+    </w:p>
+    <w:p>
+      <w:r>
+        <w:rPr>
+          <w:rFonts w:hint="eastAsia"/>
+        </w:rPr>
+        <w:t>自定义单元格内容</w:t>
+      </w:r>
+    </w:p>
+    <w:p>
+      <w:pPr>
+        <w:pStyle w:val="Codes"/>
+        <w:ind w:left="315"/>
+      </w:pPr>
+      <w:r>
+        <w:t xml:space="preserve">      &lt;template v-slot:cell(index)="data1"&gt;</w:t>
+      </w:r>
+    </w:p>
+    <w:p>
+      <w:pPr>
+        <w:pStyle w:val="Codes"/>
+        <w:ind w:left="315"/>
+      </w:pPr>
+      <w:r>
+        <w:t xml:space="preserve">        {{ data1.index + 1 }}</w:t>
+      </w:r>
+    </w:p>
+    <w:p>
+      <w:pPr>
+        <w:pStyle w:val="Codes"/>
+        <w:ind w:left="315"/>
+      </w:pPr>
+      <w:r>
+        <w:t xml:space="preserve">      &lt;/template&gt;</w:t>
+      </w:r>
+    </w:p>
+    <w:p>
+      <w:pPr>
+        <w:pStyle w:val="a9"/>
+        <w:numPr>
+          <w:ilvl w:val="0"/>
+          <w:numId w:val="9"/>
+        </w:numPr>
+        <w:ind w:firstLineChars="0"/>
+      </w:pPr>
+      <w:r>
+        <w:t>v-slot:cell(index)</w:t>
+      </w:r>
+      <w:r>
+        <w:rPr>
+          <w:rFonts w:hint="eastAsia"/>
+        </w:rPr>
+        <w:t>表示这是index这列的单元格的样式。index是一个列标题</w:t>
+      </w:r>
+      <w:r>
+        <w:rPr>
+          <w:rFonts w:hint="eastAsia"/>
+        </w:rPr>
+        <w:t>，在fields中定义了</w:t>
+      </w:r>
+    </w:p>
+    <w:p>
+      <w:pPr>
+        <w:pStyle w:val="a9"/>
+        <w:numPr>
+          <w:ilvl w:val="0"/>
+          <w:numId w:val="9"/>
+        </w:numPr>
+        <w:ind w:firstLineChars="0"/>
+      </w:pPr>
+      <w:r>
+        <w:rPr>
+          <w:rFonts w:hint="eastAsia"/>
+        </w:rPr>
+        <w:t>=</w:t>
+      </w:r>
+      <w:r>
+        <w:t>"</w:t>
+      </w:r>
+      <w:r>
+        <w:rPr>
+          <w:rFonts w:hint="eastAsia"/>
+        </w:rPr>
+        <w:t>data</w:t>
+      </w:r>
+      <w:r>
+        <w:t>1"</w:t>
+      </w:r>
+      <w:r>
+        <w:rPr>
+          <w:rFonts w:hint="eastAsia"/>
+        </w:rPr>
+        <w:t>这个是随便起的名字，在这个v</w:t>
+      </w:r>
+      <w:r>
+        <w:t>-slot</w:t>
+      </w:r>
+      <w:r>
+        <w:rPr>
+          <w:rFonts w:hint="eastAsia"/>
+        </w:rPr>
+        <w:t>中data</w:t>
+      </w:r>
+      <w:r>
+        <w:t>1</w:t>
+      </w:r>
+      <w:r>
+        <w:rPr>
+          <w:rFonts w:hint="eastAsia"/>
+        </w:rPr>
+        <w:t>是这一行数据的引用</w:t>
+      </w:r>
+    </w:p>
+    <w:p>
+      <w:pPr>
+        <w:pStyle w:val="a9"/>
+        <w:numPr>
+          <w:ilvl w:val="0"/>
+          <w:numId w:val="9"/>
+        </w:numPr>
+        <w:ind w:firstLineChars="0"/>
+      </w:pPr>
+      <w:r>
+        <w:rPr>
+          <w:rFonts w:hint="eastAsia"/>
+        </w:rPr>
+        <w:t>可以用data</w:t>
+      </w:r>
+      <w:r>
+        <w:t>1.index</w:t>
+      </w:r>
+      <w:r>
+        <w:rPr>
+          <w:rFonts w:hint="eastAsia"/>
+        </w:rPr>
+        <w:t>得到索引</w:t>
+      </w:r>
+    </w:p>
+    <w:p>
+      <w:pPr>
+        <w:pStyle w:val="a9"/>
+        <w:numPr>
+          <w:ilvl w:val="0"/>
+          <w:numId w:val="9"/>
+        </w:numPr>
+        <w:ind w:firstLineChars="0"/>
+      </w:pPr>
+      <w:r>
+        <w:rPr>
+          <w:rFonts w:hint="eastAsia"/>
+        </w:rPr>
+        <w:t>data</w:t>
+      </w:r>
+      <w:r>
+        <w:t>1.item</w:t>
+      </w:r>
+      <w:r>
+        <w:rPr>
+          <w:rFonts w:hint="eastAsia"/>
+        </w:rPr>
+        <w:t>得到这一行的数据</w:t>
+      </w:r>
+    </w:p>
+    <w:p>
+      <w:pPr>
+        <w:pStyle w:val="a9"/>
+        <w:numPr>
+          <w:ilvl w:val="0"/>
+          <w:numId w:val="9"/>
+        </w:numPr>
+        <w:ind w:firstLineChars="0"/>
+      </w:pPr>
+      <w:r>
+        <w:rPr>
+          <w:rFonts w:hint="eastAsia"/>
+        </w:rPr>
+        <w:t>data</w:t>
+      </w:r>
+      <w:r>
+        <w:t>1</w:t>
+      </w:r>
+      <w:r>
+        <w:t>.value</w:t>
+      </w:r>
+      <w:r>
+        <w:rPr>
+          <w:rFonts w:hint="eastAsia"/>
+        </w:rPr>
+        <w:t>得到</w:t>
+      </w:r>
+      <w:r>
+        <w:rPr>
+          <w:rFonts w:hint="eastAsia"/>
+        </w:rPr>
+        <w:t>这</w:t>
+      </w:r>
+      <w:r>
+        <w:rPr>
+          <w:rFonts w:hint="eastAsia"/>
+        </w:rPr>
+        <w:t>个字段</w:t>
+      </w:r>
+      <w:r>
+        <w:rPr>
+          <w:rFonts w:hint="eastAsia"/>
+        </w:rPr>
+        <w:t>在记录里的值</w:t>
+      </w:r>
+      <w:r>
+        <w:rPr>
+          <w:rFonts w:hint="eastAsia"/>
+        </w:rPr>
+        <w:t>，比如得到</w:t>
+      </w:r>
+      <w:r>
+        <w:rPr>
+          <w:rFonts w:hint="eastAsia"/>
+        </w:rPr>
+        <w:t>这条记录</w:t>
+      </w:r>
+      <w:r>
+        <w:rPr>
+          <w:rFonts w:hint="eastAsia"/>
+        </w:rPr>
+        <w:t>index</w:t>
+      </w:r>
+      <w:r>
+        <w:rPr>
+          <w:rFonts w:hint="eastAsia"/>
+        </w:rPr>
+        <w:t>属性</w:t>
+      </w:r>
+      <w:r>
+        <w:rPr>
+          <w:rFonts w:hint="eastAsia"/>
+        </w:rPr>
+        <w:t>的数据</w:t>
+      </w:r>
+      <w:r>
+        <w:rPr>
+          <w:rFonts w:hint="eastAsia"/>
+        </w:rPr>
+        <w:t>。但是每条记录都没有index的属性，这个index列就是为了以后自定义使用的，所以data</w:t>
+      </w:r>
+      <w:r>
+        <w:t>1.value</w:t>
+      </w:r>
+      <w:r>
+        <w:rPr>
+          <w:rFonts w:hint="eastAsia"/>
+        </w:rPr>
+        <w:t>取不到任何值。只有在列标题和item的属性一致时，data</w:t>
+      </w:r>
+      <w:r>
+        <w:t>1.value</w:t>
+      </w:r>
+      <w:r>
+        <w:rPr>
+          <w:rFonts w:hint="eastAsia"/>
+        </w:rPr>
+        <w:t>才能取到值。比如v</w:t>
+      </w:r>
+      <w:r>
+        <w:t>-slot:cell(age)="data2"</w:t>
+      </w:r>
+      <w:r>
+        <w:rPr>
+          <w:rFonts w:hint="eastAsia"/>
+        </w:rPr>
+        <w:t>这个d</w:t>
+      </w:r>
+      <w:r>
+        <w:t>ata2.value</w:t>
+      </w:r>
+      <w:r>
+        <w:rPr>
+          <w:rFonts w:hint="eastAsia"/>
+        </w:rPr>
+        <w:t>可以取到值</w:t>
+      </w:r>
+    </w:p>
+    <w:p>
+      <w:pPr>
+        <w:pStyle w:val="a9"/>
+        <w:numPr>
+          <w:ilvl w:val="0"/>
+          <w:numId w:val="9"/>
+        </w:numPr>
+        <w:ind w:firstLineChars="0"/>
+      </w:pPr>
+      <w:r>
+        <w:t>&lt;template v-slot:cell()="data"&gt;</w:t>
+      </w:r>
+      <w:r>
+        <w:rPr>
+          <w:rFonts w:hint="eastAsia"/>
+        </w:rPr>
+        <w:t>匹配所有作用域的字段</w:t>
+      </w:r>
+    </w:p>
+    <w:p/>
+    <w:p>
+      <w:pPr>
+        <w:pStyle w:val="a9"/>
+        <w:numPr>
+          <w:ilvl w:val="0"/>
+          <w:numId w:val="9"/>
+        </w:numPr>
+        <w:ind w:firstLineChars="0"/>
+      </w:pPr>
+      <w:r>
+        <w:rPr>
+          <w:shd w:val="clear" w:color="auto" w:fill="FFFFFF"/>
+        </w:rPr>
+        <w:t>Formatter callback</w:t>
+      </w:r>
+      <w:r>
+        <w:rPr>
+          <w:rFonts w:hint="eastAsia"/>
+          <w:shd w:val="clear" w:color="auto" w:fill="FFFFFF"/>
+        </w:rPr>
+        <w:t>格式化回调函数</w:t>
+      </w:r>
+    </w:p>
+    <w:p>
+      <w:r>
+        <w:rPr>
+          <w:rFonts w:hint="eastAsia"/>
+        </w:rPr>
+        <w:t>fields里：</w:t>
+      </w:r>
+    </w:p>
+    <w:p>
+      <w:pPr>
+        <w:pStyle w:val="Codes"/>
+        <w:ind w:left="315"/>
+      </w:pPr>
+      <w:r>
+        <w:t xml:space="preserve">          {</w:t>
+      </w:r>
+    </w:p>
+    <w:p>
+      <w:pPr>
+        <w:pStyle w:val="Codes"/>
+        <w:ind w:left="315"/>
+      </w:pPr>
+      <w:r>
+        <w:t xml:space="preserve">            key: 'name',</w:t>
+      </w:r>
+    </w:p>
+    <w:p>
+      <w:pPr>
+        <w:pStyle w:val="Codes"/>
+        <w:ind w:left="315"/>
+      </w:pPr>
+      <w:r>
+        <w:t xml:space="preserve">            label: 'Full Name',</w:t>
+      </w:r>
+    </w:p>
+    <w:p>
+      <w:pPr>
+        <w:pStyle w:val="Codes"/>
+        <w:ind w:left="315"/>
+      </w:pPr>
+      <w:r>
+        <w:t xml:space="preserve">            </w:t>
+      </w:r>
+      <w:r>
+        <w:rPr>
+          <w:color w:val="FF0000"/>
+        </w:rPr>
+        <w:t>formatter:</w:t>
+      </w:r>
+      <w:r>
+        <w:t xml:space="preserve"> 'fullName'</w:t>
+      </w:r>
+    </w:p>
+    <w:p>
+      <w:pPr>
+        <w:pStyle w:val="Codes"/>
+        <w:ind w:left="315"/>
+      </w:pPr>
+      <w:r>
+        <w:t xml:space="preserve">          },</w:t>
+      </w:r>
+    </w:p>
+    <w:p>
+      <w:r>
+        <w:rPr>
+          <w:rFonts w:hint="eastAsia"/>
+        </w:rPr>
+        <w:t>m</w:t>
+      </w:r>
+      <w:r>
+        <w:t>ethods</w:t>
+      </w:r>
+      <w:r>
+        <w:rPr>
+          <w:rFonts w:hint="eastAsia"/>
+        </w:rPr>
+        <w:t>里：</w:t>
+      </w:r>
+    </w:p>
+    <w:p>
+      <w:pPr>
+        <w:pStyle w:val="Codes"/>
+        <w:ind w:left="315"/>
+        <w:rPr>
+          <w:rStyle w:val="javascript"/>
+        </w:rPr>
+      </w:pPr>
+      <w:r>
+        <w:rPr>
+          <w:rStyle w:val="javascript"/>
+        </w:rPr>
+        <w:t xml:space="preserve">      fullName(value) {</w:t>
+      </w:r>
+    </w:p>
+    <w:p>
+      <w:pPr>
+        <w:pStyle w:val="Codes"/>
+        <w:ind w:left="315"/>
+        <w:rPr>
+          <w:rStyle w:val="javascript"/>
+        </w:rPr>
+      </w:pPr>
+      <w:r>
+        <w:rPr>
+          <w:rStyle w:val="javascript"/>
+        </w:rPr>
+        <w:t xml:space="preserve">        </w:t>
+      </w:r>
+      <w:r>
+        <w:rPr>
+          <w:rStyle w:val="hljs-keyword"/>
+        </w:rPr>
+        <w:t>return</w:t>
+      </w:r>
+      <w:r>
+        <w:rPr>
+          <w:rStyle w:val="javascript"/>
+        </w:rPr>
+        <w:t xml:space="preserve"> </w:t>
+      </w:r>
+      <w:r>
+        <w:rPr>
+          <w:rStyle w:val="hljs-string"/>
+        </w:rPr>
+        <w:t>`</w:t>
+      </w:r>
+      <w:r>
+        <w:rPr>
+          <w:rStyle w:val="hljs-subst"/>
+        </w:rPr>
+        <w:t>${value.first}</w:t>
+      </w:r>
+      <w:r>
+        <w:rPr>
+          <w:rStyle w:val="hljs-string"/>
+        </w:rPr>
+        <w:t xml:space="preserve"> </w:t>
+      </w:r>
+      <w:r>
+        <w:rPr>
+          <w:rStyle w:val="hljs-subst"/>
+        </w:rPr>
+        <w:t>${value.last}</w:t>
+      </w:r>
+      <w:r>
+        <w:rPr>
+          <w:rStyle w:val="hljs-string"/>
+        </w:rPr>
+        <w:t>`</w:t>
+      </w:r>
+    </w:p>
+    <w:p>
+      <w:pPr>
+        <w:pStyle w:val="Codes"/>
+        <w:ind w:left="315"/>
+      </w:pPr>
+      <w:r>
+        <w:rPr>
+          <w:rStyle w:val="javascript"/>
+        </w:rPr>
+        <w:t xml:space="preserve">      }</w:t>
+      </w:r>
+    </w:p>
+    <w:p>
+      <w:r>
+        <w:rPr>
+          <w:rFonts w:hint="eastAsia"/>
+        </w:rPr>
+        <w:t>所以显示的东西就经过格式化处理了</w:t>
+      </w:r>
+    </w:p>
+    <w:p/>
+    <w:p>
+      <w:pPr>
+        <w:pStyle w:val="Codes"/>
+        <w:ind w:left="315"/>
+      </w:pPr>
+      <w:r>
+        <w:t xml:space="preserve">            formatter: value =&gt; {</w:t>
+      </w:r>
+    </w:p>
+    <w:p>
+      <w:pPr>
+        <w:pStyle w:val="Codes"/>
+        <w:ind w:left="315"/>
+      </w:pPr>
+      <w:r>
+        <w:t xml:space="preserve">              return value.charAt(0).toUpperCase()</w:t>
+      </w:r>
+    </w:p>
+    <w:p>
+      <w:pPr>
+        <w:pStyle w:val="Codes"/>
+        <w:ind w:left="315"/>
+      </w:pPr>
+      <w:r>
+        <w:t xml:space="preserve">            }</w:t>
+      </w:r>
+    </w:p>
+    <w:p>
+      <w:r>
+        <w:rPr>
+          <w:rFonts w:hint="eastAsia"/>
+        </w:rPr>
+        <w:t>也可以直接是一个箭头函数</w:t>
+      </w:r>
+    </w:p>
+    <w:p/>
+    <w:p/>
+    <w:p/>
+    <w:p/>
+    <w:p/>
+    <w:p/>
     <w:sectPr>
       <w:pgSz w:w="11906" w:h="16838"/>
       <w:pgMar w:top="1440" w:right="1800" w:bottom="1440" w:left="1800" w:header="851" w:footer="992" w:gutter="0"/>
@@ -3597,9 +8369,158 @@
 <file path=word/numbering.xml><?xml version="1.0" encoding="utf-8"?>
 <w:numbering xmlns:wpc="http://schemas.microsoft.com/office/word/2010/wordprocessingCanvas" xmlns:cx="http://schemas.microsoft.com/office/drawing/2014/chartex" xmlns:cx1="http://schemas.microsoft.com/office/drawing/2015/9/8/chartex" xmlns:cx2="http://schemas.microsoft.com/office/drawing/2015/10/21/chartex" xmlns:cx3="http://schemas.microsoft.com/office/drawing/2016/5/9/chartex" xmlns:cx4="http://schemas.microsoft.com/office/drawing/2016/5/10/chartex" xmlns:cx5="http://schemas.microsoft.com/office/drawing/2016/5/11/chartex" xmlns:cx6="http://schemas.microsoft.com/office/drawing/2016/5/12/chartex" xmlns:cx7="http://schemas.microsoft.com/office/drawing/2016/5/13/chartex" xmlns:cx8="http://schemas.microsoft.com/office/drawing/2016/5/14/chartex" xmlns:mc="http://schemas.openxmlformats.org/markup-compatibility/2006" xmlns:aink="http://schemas.microsoft.com/office/drawing/2016/ink" xmlns:am3d="http://schemas.microsoft.com/office/drawing/2017/model3d" xmlns:o="urn:schemas-microsoft-com:office:office" xmlns:r="http://schemas.openxmlformats.org/officeDocument/2006/relationships" xmlns:m="http://schemas.openxmlformats.org/officeDocument/2006/math" xmlns:v="urn:schemas-microsoft-com:vml" xmlns:wp14="http://schemas.microsoft.com/office/word/2010/wordprocessingDrawing" xmlns:wp="http://schemas.openxmlformats.org/drawingml/2006/wordprocessingDrawing" xmlns:w10="urn:schemas-microsoft-com:office:word" xmlns:w="http://schemas.openxmlformats.org/wordprocessingml/2006/main" xmlns:w14="http://schemas.microsoft.com/office/word/2010/wordml" xmlns:w15="http://schemas.microsoft.com/office/word/2012/wordml" xmlns:w16cex="http://schemas.microsoft.com/office/word/2018/wordml/cex" xmlns:w16cid="http://schemas.microsoft.com/office/word/2016/wordml/cid" xmlns:w16="http://schemas.microsoft.com/office/word/2018/wordml" xmlns:w16se="http://schemas.microsoft.com/office/word/2015/wordml/symex" xmlns:wpg="http://schemas.microsoft.com/office/word/2010/wordprocessingGroup" xmlns:wpi="http://schemas.microsoft.com/office/word/2010/wordprocessingInk" xmlns:wne="http://schemas.microsoft.com/office/word/2006/wordml" xmlns:wps="http://schemas.microsoft.com/office/word/2010/wordprocessingShape" mc:Ignorable="w14 w15 w16se w16cid w16 w16cex wp14">
   <w:abstractNum w:abstractNumId="0" w15:restartNumberingAfterBreak="0">
-    <w:nsid w:val="11413128"/>
+    <w:nsid w:val="048B6D3D"/>
+    <w:multiLevelType w:val="multilevel"/>
+    <w:tmpl w:val="338CEF18"/>
+    <w:lvl w:ilvl="0">
+      <w:start w:val="1"/>
+      <w:numFmt w:val="bullet"/>
+      <w:lvlText w:val=""/>
+      <w:lvlJc w:val="left"/>
+      <w:pPr>
+        <w:tabs>
+          <w:tab w:val="num" w:pos="720"/>
+        </w:tabs>
+        <w:ind w:left="720" w:hanging="360"/>
+      </w:pPr>
+      <w:rPr>
+        <w:rFonts w:ascii="Symbol" w:hAnsi="Symbol" w:hint="default"/>
+        <w:sz w:val="20"/>
+      </w:rPr>
+    </w:lvl>
+    <w:lvl w:ilvl="1" w:tentative="1">
+      <w:start w:val="1"/>
+      <w:numFmt w:val="bullet"/>
+      <w:lvlText w:val="o"/>
+      <w:lvlJc w:val="left"/>
+      <w:pPr>
+        <w:tabs>
+          <w:tab w:val="num" w:pos="1440"/>
+        </w:tabs>
+        <w:ind w:left="1440" w:hanging="360"/>
+      </w:pPr>
+      <w:rPr>
+        <w:rFonts w:ascii="Courier New" w:hAnsi="Courier New" w:hint="default"/>
+        <w:sz w:val="20"/>
+      </w:rPr>
+    </w:lvl>
+    <w:lvl w:ilvl="2" w:tentative="1">
+      <w:start w:val="1"/>
+      <w:numFmt w:val="bullet"/>
+      <w:lvlText w:val=""/>
+      <w:lvlJc w:val="left"/>
+      <w:pPr>
+        <w:tabs>
+          <w:tab w:val="num" w:pos="2160"/>
+        </w:tabs>
+        <w:ind w:left="2160" w:hanging="360"/>
+      </w:pPr>
+      <w:rPr>
+        <w:rFonts w:ascii="Wingdings" w:hAnsi="Wingdings" w:hint="default"/>
+        <w:sz w:val="20"/>
+      </w:rPr>
+    </w:lvl>
+    <w:lvl w:ilvl="3" w:tentative="1">
+      <w:start w:val="1"/>
+      <w:numFmt w:val="bullet"/>
+      <w:lvlText w:val=""/>
+      <w:lvlJc w:val="left"/>
+      <w:pPr>
+        <w:tabs>
+          <w:tab w:val="num" w:pos="2880"/>
+        </w:tabs>
+        <w:ind w:left="2880" w:hanging="360"/>
+      </w:pPr>
+      <w:rPr>
+        <w:rFonts w:ascii="Wingdings" w:hAnsi="Wingdings" w:hint="default"/>
+        <w:sz w:val="20"/>
+      </w:rPr>
+    </w:lvl>
+    <w:lvl w:ilvl="4" w:tentative="1">
+      <w:start w:val="1"/>
+      <w:numFmt w:val="bullet"/>
+      <w:lvlText w:val=""/>
+      <w:lvlJc w:val="left"/>
+      <w:pPr>
+        <w:tabs>
+          <w:tab w:val="num" w:pos="3600"/>
+        </w:tabs>
+        <w:ind w:left="3600" w:hanging="360"/>
+      </w:pPr>
+      <w:rPr>
+        <w:rFonts w:ascii="Wingdings" w:hAnsi="Wingdings" w:hint="default"/>
+        <w:sz w:val="20"/>
+      </w:rPr>
+    </w:lvl>
+    <w:lvl w:ilvl="5" w:tentative="1">
+      <w:start w:val="1"/>
+      <w:numFmt w:val="bullet"/>
+      <w:lvlText w:val=""/>
+      <w:lvlJc w:val="left"/>
+      <w:pPr>
+        <w:tabs>
+          <w:tab w:val="num" w:pos="4320"/>
+        </w:tabs>
+        <w:ind w:left="4320" w:hanging="360"/>
+      </w:pPr>
+      <w:rPr>
+        <w:rFonts w:ascii="Wingdings" w:hAnsi="Wingdings" w:hint="default"/>
+        <w:sz w:val="20"/>
+      </w:rPr>
+    </w:lvl>
+    <w:lvl w:ilvl="6" w:tentative="1">
+      <w:start w:val="1"/>
+      <w:numFmt w:val="bullet"/>
+      <w:lvlText w:val=""/>
+      <w:lvlJc w:val="left"/>
+      <w:pPr>
+        <w:tabs>
+          <w:tab w:val="num" w:pos="5040"/>
+        </w:tabs>
+        <w:ind w:left="5040" w:hanging="360"/>
+      </w:pPr>
+      <w:rPr>
+        <w:rFonts w:ascii="Wingdings" w:hAnsi="Wingdings" w:hint="default"/>
+        <w:sz w:val="20"/>
+      </w:rPr>
+    </w:lvl>
+    <w:lvl w:ilvl="7" w:tentative="1">
+      <w:start w:val="1"/>
+      <w:numFmt w:val="bullet"/>
+      <w:lvlText w:val=""/>
+      <w:lvlJc w:val="left"/>
+      <w:pPr>
+        <w:tabs>
+          <w:tab w:val="num" w:pos="5760"/>
+        </w:tabs>
+        <w:ind w:left="5760" w:hanging="360"/>
+      </w:pPr>
+      <w:rPr>
+        <w:rFonts w:ascii="Wingdings" w:hAnsi="Wingdings" w:hint="default"/>
+        <w:sz w:val="20"/>
+      </w:rPr>
+    </w:lvl>
+    <w:lvl w:ilvl="8" w:tentative="1">
+      <w:start w:val="1"/>
+      <w:numFmt w:val="bullet"/>
+      <w:lvlText w:val=""/>
+      <w:lvlJc w:val="left"/>
+      <w:pPr>
+        <w:tabs>
+          <w:tab w:val="num" w:pos="6480"/>
+        </w:tabs>
+        <w:ind w:left="6480" w:hanging="360"/>
+      </w:pPr>
+      <w:rPr>
+        <w:rFonts w:ascii="Wingdings" w:hAnsi="Wingdings" w:hint="default"/>
+        <w:sz w:val="20"/>
+      </w:rPr>
+    </w:lvl>
+  </w:abstractNum>
+  <w:abstractNum w:abstractNumId="1" w15:restartNumberingAfterBreak="0">
+    <w:nsid w:val="05EE3496"/>
     <w:multiLevelType w:val="hybridMultilevel"/>
-    <w:tmpl w:val="FE7EB18E"/>
+    <w:tmpl w:val="247AC742"/>
     <w:lvl w:ilvl="0" w:tplc="04090001">
       <w:start w:val="1"/>
       <w:numFmt w:val="bullet"/>
@@ -3709,10 +8630,10 @@
       </w:rPr>
     </w:lvl>
   </w:abstractNum>
-  <w:abstractNum w:abstractNumId="1" w15:restartNumberingAfterBreak="0">
-    <w:nsid w:val="4E443F61"/>
+  <w:abstractNum w:abstractNumId="2" w15:restartNumberingAfterBreak="0">
+    <w:nsid w:val="11413128"/>
     <w:multiLevelType w:val="hybridMultilevel"/>
-    <w:tmpl w:val="C110F31C"/>
+    <w:tmpl w:val="FE7EB18E"/>
     <w:lvl w:ilvl="0" w:tplc="04090001">
       <w:start w:val="1"/>
       <w:numFmt w:val="bullet"/>
@@ -3822,11 +8743,710 @@
       </w:rPr>
     </w:lvl>
   </w:abstractNum>
+  <w:abstractNum w:abstractNumId="3" w15:restartNumberingAfterBreak="0">
+    <w:nsid w:val="47F25B8E"/>
+    <w:multiLevelType w:val="hybridMultilevel"/>
+    <w:tmpl w:val="49F0D2AE"/>
+    <w:lvl w:ilvl="0" w:tplc="04090001">
+      <w:start w:val="1"/>
+      <w:numFmt w:val="bullet"/>
+      <w:lvlText w:val=""/>
+      <w:lvlJc w:val="left"/>
+      <w:pPr>
+        <w:ind w:left="420" w:hanging="420"/>
+      </w:pPr>
+      <w:rPr>
+        <w:rFonts w:ascii="Wingdings" w:hAnsi="Wingdings" w:hint="default"/>
+      </w:rPr>
+    </w:lvl>
+    <w:lvl w:ilvl="1" w:tplc="04090003" w:tentative="1">
+      <w:start w:val="1"/>
+      <w:numFmt w:val="bullet"/>
+      <w:lvlText w:val=""/>
+      <w:lvlJc w:val="left"/>
+      <w:pPr>
+        <w:ind w:left="840" w:hanging="420"/>
+      </w:pPr>
+      <w:rPr>
+        <w:rFonts w:ascii="Wingdings" w:hAnsi="Wingdings" w:hint="default"/>
+      </w:rPr>
+    </w:lvl>
+    <w:lvl w:ilvl="2" w:tplc="04090005" w:tentative="1">
+      <w:start w:val="1"/>
+      <w:numFmt w:val="bullet"/>
+      <w:lvlText w:val=""/>
+      <w:lvlJc w:val="left"/>
+      <w:pPr>
+        <w:ind w:left="1260" w:hanging="420"/>
+      </w:pPr>
+      <w:rPr>
+        <w:rFonts w:ascii="Wingdings" w:hAnsi="Wingdings" w:hint="default"/>
+      </w:rPr>
+    </w:lvl>
+    <w:lvl w:ilvl="3" w:tplc="04090001" w:tentative="1">
+      <w:start w:val="1"/>
+      <w:numFmt w:val="bullet"/>
+      <w:lvlText w:val=""/>
+      <w:lvlJc w:val="left"/>
+      <w:pPr>
+        <w:ind w:left="1680" w:hanging="420"/>
+      </w:pPr>
+      <w:rPr>
+        <w:rFonts w:ascii="Wingdings" w:hAnsi="Wingdings" w:hint="default"/>
+      </w:rPr>
+    </w:lvl>
+    <w:lvl w:ilvl="4" w:tplc="04090003" w:tentative="1">
+      <w:start w:val="1"/>
+      <w:numFmt w:val="bullet"/>
+      <w:lvlText w:val=""/>
+      <w:lvlJc w:val="left"/>
+      <w:pPr>
+        <w:ind w:left="2100" w:hanging="420"/>
+      </w:pPr>
+      <w:rPr>
+        <w:rFonts w:ascii="Wingdings" w:hAnsi="Wingdings" w:hint="default"/>
+      </w:rPr>
+    </w:lvl>
+    <w:lvl w:ilvl="5" w:tplc="04090005" w:tentative="1">
+      <w:start w:val="1"/>
+      <w:numFmt w:val="bullet"/>
+      <w:lvlText w:val=""/>
+      <w:lvlJc w:val="left"/>
+      <w:pPr>
+        <w:ind w:left="2520" w:hanging="420"/>
+      </w:pPr>
+      <w:rPr>
+        <w:rFonts w:ascii="Wingdings" w:hAnsi="Wingdings" w:hint="default"/>
+      </w:rPr>
+    </w:lvl>
+    <w:lvl w:ilvl="6" w:tplc="04090001" w:tentative="1">
+      <w:start w:val="1"/>
+      <w:numFmt w:val="bullet"/>
+      <w:lvlText w:val=""/>
+      <w:lvlJc w:val="left"/>
+      <w:pPr>
+        <w:ind w:left="2940" w:hanging="420"/>
+      </w:pPr>
+      <w:rPr>
+        <w:rFonts w:ascii="Wingdings" w:hAnsi="Wingdings" w:hint="default"/>
+      </w:rPr>
+    </w:lvl>
+    <w:lvl w:ilvl="7" w:tplc="04090003" w:tentative="1">
+      <w:start w:val="1"/>
+      <w:numFmt w:val="bullet"/>
+      <w:lvlText w:val=""/>
+      <w:lvlJc w:val="left"/>
+      <w:pPr>
+        <w:ind w:left="3360" w:hanging="420"/>
+      </w:pPr>
+      <w:rPr>
+        <w:rFonts w:ascii="Wingdings" w:hAnsi="Wingdings" w:hint="default"/>
+      </w:rPr>
+    </w:lvl>
+    <w:lvl w:ilvl="8" w:tplc="04090005" w:tentative="1">
+      <w:start w:val="1"/>
+      <w:numFmt w:val="bullet"/>
+      <w:lvlText w:val=""/>
+      <w:lvlJc w:val="left"/>
+      <w:pPr>
+        <w:ind w:left="3780" w:hanging="420"/>
+      </w:pPr>
+      <w:rPr>
+        <w:rFonts w:ascii="Wingdings" w:hAnsi="Wingdings" w:hint="default"/>
+      </w:rPr>
+    </w:lvl>
+  </w:abstractNum>
+  <w:abstractNum w:abstractNumId="4" w15:restartNumberingAfterBreak="0">
+    <w:nsid w:val="4DB14BC7"/>
+    <w:multiLevelType w:val="hybridMultilevel"/>
+    <w:tmpl w:val="BF000F70"/>
+    <w:lvl w:ilvl="0" w:tplc="04090001">
+      <w:start w:val="1"/>
+      <w:numFmt w:val="bullet"/>
+      <w:lvlText w:val=""/>
+      <w:lvlJc w:val="left"/>
+      <w:pPr>
+        <w:ind w:left="420" w:hanging="420"/>
+      </w:pPr>
+      <w:rPr>
+        <w:rFonts w:ascii="Wingdings" w:hAnsi="Wingdings" w:hint="default"/>
+      </w:rPr>
+    </w:lvl>
+    <w:lvl w:ilvl="1" w:tplc="04090003" w:tentative="1">
+      <w:start w:val="1"/>
+      <w:numFmt w:val="bullet"/>
+      <w:lvlText w:val=""/>
+      <w:lvlJc w:val="left"/>
+      <w:pPr>
+        <w:ind w:left="840" w:hanging="420"/>
+      </w:pPr>
+      <w:rPr>
+        <w:rFonts w:ascii="Wingdings" w:hAnsi="Wingdings" w:hint="default"/>
+      </w:rPr>
+    </w:lvl>
+    <w:lvl w:ilvl="2" w:tplc="04090005" w:tentative="1">
+      <w:start w:val="1"/>
+      <w:numFmt w:val="bullet"/>
+      <w:lvlText w:val=""/>
+      <w:lvlJc w:val="left"/>
+      <w:pPr>
+        <w:ind w:left="1260" w:hanging="420"/>
+      </w:pPr>
+      <w:rPr>
+        <w:rFonts w:ascii="Wingdings" w:hAnsi="Wingdings" w:hint="default"/>
+      </w:rPr>
+    </w:lvl>
+    <w:lvl w:ilvl="3" w:tplc="04090001" w:tentative="1">
+      <w:start w:val="1"/>
+      <w:numFmt w:val="bullet"/>
+      <w:lvlText w:val=""/>
+      <w:lvlJc w:val="left"/>
+      <w:pPr>
+        <w:ind w:left="1680" w:hanging="420"/>
+      </w:pPr>
+      <w:rPr>
+        <w:rFonts w:ascii="Wingdings" w:hAnsi="Wingdings" w:hint="default"/>
+      </w:rPr>
+    </w:lvl>
+    <w:lvl w:ilvl="4" w:tplc="04090003" w:tentative="1">
+      <w:start w:val="1"/>
+      <w:numFmt w:val="bullet"/>
+      <w:lvlText w:val=""/>
+      <w:lvlJc w:val="left"/>
+      <w:pPr>
+        <w:ind w:left="2100" w:hanging="420"/>
+      </w:pPr>
+      <w:rPr>
+        <w:rFonts w:ascii="Wingdings" w:hAnsi="Wingdings" w:hint="default"/>
+      </w:rPr>
+    </w:lvl>
+    <w:lvl w:ilvl="5" w:tplc="04090005" w:tentative="1">
+      <w:start w:val="1"/>
+      <w:numFmt w:val="bullet"/>
+      <w:lvlText w:val=""/>
+      <w:lvlJc w:val="left"/>
+      <w:pPr>
+        <w:ind w:left="2520" w:hanging="420"/>
+      </w:pPr>
+      <w:rPr>
+        <w:rFonts w:ascii="Wingdings" w:hAnsi="Wingdings" w:hint="default"/>
+      </w:rPr>
+    </w:lvl>
+    <w:lvl w:ilvl="6" w:tplc="04090001" w:tentative="1">
+      <w:start w:val="1"/>
+      <w:numFmt w:val="bullet"/>
+      <w:lvlText w:val=""/>
+      <w:lvlJc w:val="left"/>
+      <w:pPr>
+        <w:ind w:left="2940" w:hanging="420"/>
+      </w:pPr>
+      <w:rPr>
+        <w:rFonts w:ascii="Wingdings" w:hAnsi="Wingdings" w:hint="default"/>
+      </w:rPr>
+    </w:lvl>
+    <w:lvl w:ilvl="7" w:tplc="04090003" w:tentative="1">
+      <w:start w:val="1"/>
+      <w:numFmt w:val="bullet"/>
+      <w:lvlText w:val=""/>
+      <w:lvlJc w:val="left"/>
+      <w:pPr>
+        <w:ind w:left="3360" w:hanging="420"/>
+      </w:pPr>
+      <w:rPr>
+        <w:rFonts w:ascii="Wingdings" w:hAnsi="Wingdings" w:hint="default"/>
+      </w:rPr>
+    </w:lvl>
+    <w:lvl w:ilvl="8" w:tplc="04090005" w:tentative="1">
+      <w:start w:val="1"/>
+      <w:numFmt w:val="bullet"/>
+      <w:lvlText w:val=""/>
+      <w:lvlJc w:val="left"/>
+      <w:pPr>
+        <w:ind w:left="3780" w:hanging="420"/>
+      </w:pPr>
+      <w:rPr>
+        <w:rFonts w:ascii="Wingdings" w:hAnsi="Wingdings" w:hint="default"/>
+      </w:rPr>
+    </w:lvl>
+  </w:abstractNum>
+  <w:abstractNum w:abstractNumId="5" w15:restartNumberingAfterBreak="0">
+    <w:nsid w:val="4E443F61"/>
+    <w:multiLevelType w:val="hybridMultilevel"/>
+    <w:tmpl w:val="1794F436"/>
+    <w:lvl w:ilvl="0" w:tplc="04090001">
+      <w:start w:val="1"/>
+      <w:numFmt w:val="bullet"/>
+      <w:lvlText w:val=""/>
+      <w:lvlJc w:val="left"/>
+      <w:pPr>
+        <w:ind w:left="420" w:hanging="420"/>
+      </w:pPr>
+      <w:rPr>
+        <w:rFonts w:ascii="Wingdings" w:hAnsi="Wingdings" w:hint="default"/>
+      </w:rPr>
+    </w:lvl>
+    <w:lvl w:ilvl="1" w:tplc="04090003" w:tentative="1">
+      <w:start w:val="1"/>
+      <w:numFmt w:val="bullet"/>
+      <w:lvlText w:val=""/>
+      <w:lvlJc w:val="left"/>
+      <w:pPr>
+        <w:ind w:left="840" w:hanging="420"/>
+      </w:pPr>
+      <w:rPr>
+        <w:rFonts w:ascii="Wingdings" w:hAnsi="Wingdings" w:hint="default"/>
+      </w:rPr>
+    </w:lvl>
+    <w:lvl w:ilvl="2" w:tplc="04090005" w:tentative="1">
+      <w:start w:val="1"/>
+      <w:numFmt w:val="bullet"/>
+      <w:lvlText w:val=""/>
+      <w:lvlJc w:val="left"/>
+      <w:pPr>
+        <w:ind w:left="1260" w:hanging="420"/>
+      </w:pPr>
+      <w:rPr>
+        <w:rFonts w:ascii="Wingdings" w:hAnsi="Wingdings" w:hint="default"/>
+      </w:rPr>
+    </w:lvl>
+    <w:lvl w:ilvl="3" w:tplc="04090001" w:tentative="1">
+      <w:start w:val="1"/>
+      <w:numFmt w:val="bullet"/>
+      <w:lvlText w:val=""/>
+      <w:lvlJc w:val="left"/>
+      <w:pPr>
+        <w:ind w:left="1680" w:hanging="420"/>
+      </w:pPr>
+      <w:rPr>
+        <w:rFonts w:ascii="Wingdings" w:hAnsi="Wingdings" w:hint="default"/>
+      </w:rPr>
+    </w:lvl>
+    <w:lvl w:ilvl="4" w:tplc="04090003" w:tentative="1">
+      <w:start w:val="1"/>
+      <w:numFmt w:val="bullet"/>
+      <w:lvlText w:val=""/>
+      <w:lvlJc w:val="left"/>
+      <w:pPr>
+        <w:ind w:left="2100" w:hanging="420"/>
+      </w:pPr>
+      <w:rPr>
+        <w:rFonts w:ascii="Wingdings" w:hAnsi="Wingdings" w:hint="default"/>
+      </w:rPr>
+    </w:lvl>
+    <w:lvl w:ilvl="5" w:tplc="04090005" w:tentative="1">
+      <w:start w:val="1"/>
+      <w:numFmt w:val="bullet"/>
+      <w:lvlText w:val=""/>
+      <w:lvlJc w:val="left"/>
+      <w:pPr>
+        <w:ind w:left="2520" w:hanging="420"/>
+      </w:pPr>
+      <w:rPr>
+        <w:rFonts w:ascii="Wingdings" w:hAnsi="Wingdings" w:hint="default"/>
+      </w:rPr>
+    </w:lvl>
+    <w:lvl w:ilvl="6" w:tplc="04090001" w:tentative="1">
+      <w:start w:val="1"/>
+      <w:numFmt w:val="bullet"/>
+      <w:lvlText w:val=""/>
+      <w:lvlJc w:val="left"/>
+      <w:pPr>
+        <w:ind w:left="2940" w:hanging="420"/>
+      </w:pPr>
+      <w:rPr>
+        <w:rFonts w:ascii="Wingdings" w:hAnsi="Wingdings" w:hint="default"/>
+      </w:rPr>
+    </w:lvl>
+    <w:lvl w:ilvl="7" w:tplc="04090003" w:tentative="1">
+      <w:start w:val="1"/>
+      <w:numFmt w:val="bullet"/>
+      <w:lvlText w:val=""/>
+      <w:lvlJc w:val="left"/>
+      <w:pPr>
+        <w:ind w:left="3360" w:hanging="420"/>
+      </w:pPr>
+      <w:rPr>
+        <w:rFonts w:ascii="Wingdings" w:hAnsi="Wingdings" w:hint="default"/>
+      </w:rPr>
+    </w:lvl>
+    <w:lvl w:ilvl="8" w:tplc="04090005" w:tentative="1">
+      <w:start w:val="1"/>
+      <w:numFmt w:val="bullet"/>
+      <w:lvlText w:val=""/>
+      <w:lvlJc w:val="left"/>
+      <w:pPr>
+        <w:ind w:left="3780" w:hanging="420"/>
+      </w:pPr>
+      <w:rPr>
+        <w:rFonts w:ascii="Wingdings" w:hAnsi="Wingdings" w:hint="default"/>
+      </w:rPr>
+    </w:lvl>
+  </w:abstractNum>
+  <w:abstractNum w:abstractNumId="6" w15:restartNumberingAfterBreak="0">
+    <w:nsid w:val="52E85289"/>
+    <w:multiLevelType w:val="hybridMultilevel"/>
+    <w:tmpl w:val="4F3E96DE"/>
+    <w:lvl w:ilvl="0" w:tplc="04090001">
+      <w:start w:val="1"/>
+      <w:numFmt w:val="bullet"/>
+      <w:lvlText w:val=""/>
+      <w:lvlJc w:val="left"/>
+      <w:pPr>
+        <w:ind w:left="420" w:hanging="420"/>
+      </w:pPr>
+      <w:rPr>
+        <w:rFonts w:ascii="Wingdings" w:hAnsi="Wingdings" w:hint="default"/>
+      </w:rPr>
+    </w:lvl>
+    <w:lvl w:ilvl="1" w:tplc="04090003" w:tentative="1">
+      <w:start w:val="1"/>
+      <w:numFmt w:val="bullet"/>
+      <w:lvlText w:val=""/>
+      <w:lvlJc w:val="left"/>
+      <w:pPr>
+        <w:ind w:left="840" w:hanging="420"/>
+      </w:pPr>
+      <w:rPr>
+        <w:rFonts w:ascii="Wingdings" w:hAnsi="Wingdings" w:hint="default"/>
+      </w:rPr>
+    </w:lvl>
+    <w:lvl w:ilvl="2" w:tplc="04090005" w:tentative="1">
+      <w:start w:val="1"/>
+      <w:numFmt w:val="bullet"/>
+      <w:lvlText w:val=""/>
+      <w:lvlJc w:val="left"/>
+      <w:pPr>
+        <w:ind w:left="1260" w:hanging="420"/>
+      </w:pPr>
+      <w:rPr>
+        <w:rFonts w:ascii="Wingdings" w:hAnsi="Wingdings" w:hint="default"/>
+      </w:rPr>
+    </w:lvl>
+    <w:lvl w:ilvl="3" w:tplc="04090001" w:tentative="1">
+      <w:start w:val="1"/>
+      <w:numFmt w:val="bullet"/>
+      <w:lvlText w:val=""/>
+      <w:lvlJc w:val="left"/>
+      <w:pPr>
+        <w:ind w:left="1680" w:hanging="420"/>
+      </w:pPr>
+      <w:rPr>
+        <w:rFonts w:ascii="Wingdings" w:hAnsi="Wingdings" w:hint="default"/>
+      </w:rPr>
+    </w:lvl>
+    <w:lvl w:ilvl="4" w:tplc="04090003" w:tentative="1">
+      <w:start w:val="1"/>
+      <w:numFmt w:val="bullet"/>
+      <w:lvlText w:val=""/>
+      <w:lvlJc w:val="left"/>
+      <w:pPr>
+        <w:ind w:left="2100" w:hanging="420"/>
+      </w:pPr>
+      <w:rPr>
+        <w:rFonts w:ascii="Wingdings" w:hAnsi="Wingdings" w:hint="default"/>
+      </w:rPr>
+    </w:lvl>
+    <w:lvl w:ilvl="5" w:tplc="04090005" w:tentative="1">
+      <w:start w:val="1"/>
+      <w:numFmt w:val="bullet"/>
+      <w:lvlText w:val=""/>
+      <w:lvlJc w:val="left"/>
+      <w:pPr>
+        <w:ind w:left="2520" w:hanging="420"/>
+      </w:pPr>
+      <w:rPr>
+        <w:rFonts w:ascii="Wingdings" w:hAnsi="Wingdings" w:hint="default"/>
+      </w:rPr>
+    </w:lvl>
+    <w:lvl w:ilvl="6" w:tplc="04090001" w:tentative="1">
+      <w:start w:val="1"/>
+      <w:numFmt w:val="bullet"/>
+      <w:lvlText w:val=""/>
+      <w:lvlJc w:val="left"/>
+      <w:pPr>
+        <w:ind w:left="2940" w:hanging="420"/>
+      </w:pPr>
+      <w:rPr>
+        <w:rFonts w:ascii="Wingdings" w:hAnsi="Wingdings" w:hint="default"/>
+      </w:rPr>
+    </w:lvl>
+    <w:lvl w:ilvl="7" w:tplc="04090003" w:tentative="1">
+      <w:start w:val="1"/>
+      <w:numFmt w:val="bullet"/>
+      <w:lvlText w:val=""/>
+      <w:lvlJc w:val="left"/>
+      <w:pPr>
+        <w:ind w:left="3360" w:hanging="420"/>
+      </w:pPr>
+      <w:rPr>
+        <w:rFonts w:ascii="Wingdings" w:hAnsi="Wingdings" w:hint="default"/>
+      </w:rPr>
+    </w:lvl>
+    <w:lvl w:ilvl="8" w:tplc="04090005" w:tentative="1">
+      <w:start w:val="1"/>
+      <w:numFmt w:val="bullet"/>
+      <w:lvlText w:val=""/>
+      <w:lvlJc w:val="left"/>
+      <w:pPr>
+        <w:ind w:left="3780" w:hanging="420"/>
+      </w:pPr>
+      <w:rPr>
+        <w:rFonts w:ascii="Wingdings" w:hAnsi="Wingdings" w:hint="default"/>
+      </w:rPr>
+    </w:lvl>
+  </w:abstractNum>
+  <w:abstractNum w:abstractNumId="7" w15:restartNumberingAfterBreak="0">
+    <w:nsid w:val="695D6B70"/>
+    <w:multiLevelType w:val="hybridMultilevel"/>
+    <w:tmpl w:val="E4CE7762"/>
+    <w:lvl w:ilvl="0" w:tplc="04090001">
+      <w:start w:val="1"/>
+      <w:numFmt w:val="bullet"/>
+      <w:lvlText w:val=""/>
+      <w:lvlJc w:val="left"/>
+      <w:pPr>
+        <w:ind w:left="420" w:hanging="420"/>
+      </w:pPr>
+      <w:rPr>
+        <w:rFonts w:ascii="Wingdings" w:hAnsi="Wingdings" w:hint="default"/>
+      </w:rPr>
+    </w:lvl>
+    <w:lvl w:ilvl="1" w:tplc="04090003" w:tentative="1">
+      <w:start w:val="1"/>
+      <w:numFmt w:val="bullet"/>
+      <w:lvlText w:val=""/>
+      <w:lvlJc w:val="left"/>
+      <w:pPr>
+        <w:ind w:left="840" w:hanging="420"/>
+      </w:pPr>
+      <w:rPr>
+        <w:rFonts w:ascii="Wingdings" w:hAnsi="Wingdings" w:hint="default"/>
+      </w:rPr>
+    </w:lvl>
+    <w:lvl w:ilvl="2" w:tplc="04090005" w:tentative="1">
+      <w:start w:val="1"/>
+      <w:numFmt w:val="bullet"/>
+      <w:lvlText w:val=""/>
+      <w:lvlJc w:val="left"/>
+      <w:pPr>
+        <w:ind w:left="1260" w:hanging="420"/>
+      </w:pPr>
+      <w:rPr>
+        <w:rFonts w:ascii="Wingdings" w:hAnsi="Wingdings" w:hint="default"/>
+      </w:rPr>
+    </w:lvl>
+    <w:lvl w:ilvl="3" w:tplc="04090001" w:tentative="1">
+      <w:start w:val="1"/>
+      <w:numFmt w:val="bullet"/>
+      <w:lvlText w:val=""/>
+      <w:lvlJc w:val="left"/>
+      <w:pPr>
+        <w:ind w:left="1680" w:hanging="420"/>
+      </w:pPr>
+      <w:rPr>
+        <w:rFonts w:ascii="Wingdings" w:hAnsi="Wingdings" w:hint="default"/>
+      </w:rPr>
+    </w:lvl>
+    <w:lvl w:ilvl="4" w:tplc="04090003" w:tentative="1">
+      <w:start w:val="1"/>
+      <w:numFmt w:val="bullet"/>
+      <w:lvlText w:val=""/>
+      <w:lvlJc w:val="left"/>
+      <w:pPr>
+        <w:ind w:left="2100" w:hanging="420"/>
+      </w:pPr>
+      <w:rPr>
+        <w:rFonts w:ascii="Wingdings" w:hAnsi="Wingdings" w:hint="default"/>
+      </w:rPr>
+    </w:lvl>
+    <w:lvl w:ilvl="5" w:tplc="04090005" w:tentative="1">
+      <w:start w:val="1"/>
+      <w:numFmt w:val="bullet"/>
+      <w:lvlText w:val=""/>
+      <w:lvlJc w:val="left"/>
+      <w:pPr>
+        <w:ind w:left="2520" w:hanging="420"/>
+      </w:pPr>
+      <w:rPr>
+        <w:rFonts w:ascii="Wingdings" w:hAnsi="Wingdings" w:hint="default"/>
+      </w:rPr>
+    </w:lvl>
+    <w:lvl w:ilvl="6" w:tplc="04090001" w:tentative="1">
+      <w:start w:val="1"/>
+      <w:numFmt w:val="bullet"/>
+      <w:lvlText w:val=""/>
+      <w:lvlJc w:val="left"/>
+      <w:pPr>
+        <w:ind w:left="2940" w:hanging="420"/>
+      </w:pPr>
+      <w:rPr>
+        <w:rFonts w:ascii="Wingdings" w:hAnsi="Wingdings" w:hint="default"/>
+      </w:rPr>
+    </w:lvl>
+    <w:lvl w:ilvl="7" w:tplc="04090003" w:tentative="1">
+      <w:start w:val="1"/>
+      <w:numFmt w:val="bullet"/>
+      <w:lvlText w:val=""/>
+      <w:lvlJc w:val="left"/>
+      <w:pPr>
+        <w:ind w:left="3360" w:hanging="420"/>
+      </w:pPr>
+      <w:rPr>
+        <w:rFonts w:ascii="Wingdings" w:hAnsi="Wingdings" w:hint="default"/>
+      </w:rPr>
+    </w:lvl>
+    <w:lvl w:ilvl="8" w:tplc="04090005" w:tentative="1">
+      <w:start w:val="1"/>
+      <w:numFmt w:val="bullet"/>
+      <w:lvlText w:val=""/>
+      <w:lvlJc w:val="left"/>
+      <w:pPr>
+        <w:ind w:left="3780" w:hanging="420"/>
+      </w:pPr>
+      <w:rPr>
+        <w:rFonts w:ascii="Wingdings" w:hAnsi="Wingdings" w:hint="default"/>
+      </w:rPr>
+    </w:lvl>
+  </w:abstractNum>
+  <w:abstractNum w:abstractNumId="8" w15:restartNumberingAfterBreak="0">
+    <w:nsid w:val="6E406254"/>
+    <w:multiLevelType w:val="hybridMultilevel"/>
+    <w:tmpl w:val="906CEC94"/>
+    <w:lvl w:ilvl="0" w:tplc="04090001">
+      <w:start w:val="1"/>
+      <w:numFmt w:val="bullet"/>
+      <w:lvlText w:val=""/>
+      <w:lvlJc w:val="left"/>
+      <w:pPr>
+        <w:ind w:left="420" w:hanging="420"/>
+      </w:pPr>
+      <w:rPr>
+        <w:rFonts w:ascii="Wingdings" w:hAnsi="Wingdings" w:hint="default"/>
+      </w:rPr>
+    </w:lvl>
+    <w:lvl w:ilvl="1" w:tplc="04090003" w:tentative="1">
+      <w:start w:val="1"/>
+      <w:numFmt w:val="bullet"/>
+      <w:lvlText w:val=""/>
+      <w:lvlJc w:val="left"/>
+      <w:pPr>
+        <w:ind w:left="840" w:hanging="420"/>
+      </w:pPr>
+      <w:rPr>
+        <w:rFonts w:ascii="Wingdings" w:hAnsi="Wingdings" w:hint="default"/>
+      </w:rPr>
+    </w:lvl>
+    <w:lvl w:ilvl="2" w:tplc="04090005" w:tentative="1">
+      <w:start w:val="1"/>
+      <w:numFmt w:val="bullet"/>
+      <w:lvlText w:val=""/>
+      <w:lvlJc w:val="left"/>
+      <w:pPr>
+        <w:ind w:left="1260" w:hanging="420"/>
+      </w:pPr>
+      <w:rPr>
+        <w:rFonts w:ascii="Wingdings" w:hAnsi="Wingdings" w:hint="default"/>
+      </w:rPr>
+    </w:lvl>
+    <w:lvl w:ilvl="3" w:tplc="04090001" w:tentative="1">
+      <w:start w:val="1"/>
+      <w:numFmt w:val="bullet"/>
+      <w:lvlText w:val=""/>
+      <w:lvlJc w:val="left"/>
+      <w:pPr>
+        <w:ind w:left="1680" w:hanging="420"/>
+      </w:pPr>
+      <w:rPr>
+        <w:rFonts w:ascii="Wingdings" w:hAnsi="Wingdings" w:hint="default"/>
+      </w:rPr>
+    </w:lvl>
+    <w:lvl w:ilvl="4" w:tplc="04090003" w:tentative="1">
+      <w:start w:val="1"/>
+      <w:numFmt w:val="bullet"/>
+      <w:lvlText w:val=""/>
+      <w:lvlJc w:val="left"/>
+      <w:pPr>
+        <w:ind w:left="2100" w:hanging="420"/>
+      </w:pPr>
+      <w:rPr>
+        <w:rFonts w:ascii="Wingdings" w:hAnsi="Wingdings" w:hint="default"/>
+      </w:rPr>
+    </w:lvl>
+    <w:lvl w:ilvl="5" w:tplc="04090005" w:tentative="1">
+      <w:start w:val="1"/>
+      <w:numFmt w:val="bullet"/>
+      <w:lvlText w:val=""/>
+      <w:lvlJc w:val="left"/>
+      <w:pPr>
+        <w:ind w:left="2520" w:hanging="420"/>
+      </w:pPr>
+      <w:rPr>
+        <w:rFonts w:ascii="Wingdings" w:hAnsi="Wingdings" w:hint="default"/>
+      </w:rPr>
+    </w:lvl>
+    <w:lvl w:ilvl="6" w:tplc="04090001" w:tentative="1">
+      <w:start w:val="1"/>
+      <w:numFmt w:val="bullet"/>
+      <w:lvlText w:val=""/>
+      <w:lvlJc w:val="left"/>
+      <w:pPr>
+        <w:ind w:left="2940" w:hanging="420"/>
+      </w:pPr>
+      <w:rPr>
+        <w:rFonts w:ascii="Wingdings" w:hAnsi="Wingdings" w:hint="default"/>
+      </w:rPr>
+    </w:lvl>
+    <w:lvl w:ilvl="7" w:tplc="04090003" w:tentative="1">
+      <w:start w:val="1"/>
+      <w:numFmt w:val="bullet"/>
+      <w:lvlText w:val=""/>
+      <w:lvlJc w:val="left"/>
+      <w:pPr>
+        <w:ind w:left="3360" w:hanging="420"/>
+      </w:pPr>
+      <w:rPr>
+        <w:rFonts w:ascii="Wingdings" w:hAnsi="Wingdings" w:hint="default"/>
+      </w:rPr>
+    </w:lvl>
+    <w:lvl w:ilvl="8" w:tplc="04090005" w:tentative="1">
+      <w:start w:val="1"/>
+      <w:numFmt w:val="bullet"/>
+      <w:lvlText w:val=""/>
+      <w:lvlJc w:val="left"/>
+      <w:pPr>
+        <w:ind w:left="3780" w:hanging="420"/>
+      </w:pPr>
+      <w:rPr>
+        <w:rFonts w:ascii="Wingdings" w:hAnsi="Wingdings" w:hint="default"/>
+      </w:rPr>
+    </w:lvl>
+  </w:abstractNum>
   <w:num w:numId="1">
+    <w:abstractNumId w:val="2"/>
+  </w:num>
+  <w:num w:numId="2">
+    <w:abstractNumId w:val="5"/>
+  </w:num>
+  <w:num w:numId="3">
+    <w:abstractNumId w:val="3"/>
+  </w:num>
+  <w:num w:numId="4">
+    <w:abstractNumId w:val="6"/>
+  </w:num>
+  <w:num w:numId="5">
+    <w:abstractNumId w:val="1"/>
+  </w:num>
+  <w:num w:numId="6">
+    <w:abstractNumId w:val="4"/>
+  </w:num>
+  <w:num w:numId="7">
+    <w:abstractNumId w:val="7"/>
+  </w:num>
+  <w:num w:numId="8">
     <w:abstractNumId w:val="0"/>
   </w:num>
-  <w:num w:numId="2">
-    <w:abstractNumId w:val="1"/>
+  <w:num w:numId="9">
+    <w:abstractNumId w:val="8"/>
   </w:num>
 </w:numbering>
 </file>
@@ -4581,6 +10201,66 @@
       <w:szCs w:val="32"/>
     </w:rPr>
   </w:style>
+  <w:style w:type="character" w:styleId="aa">
+    <w:name w:val="Strong"/>
+    <w:basedOn w:val="a0"/>
+    <w:uiPriority w:val="22"/>
+    <w:qFormat/>
+    <w:rsid w:val="00965ECF"/>
+    <w:rPr>
+      <w:b/>
+      <w:bCs/>
+    </w:rPr>
+  </w:style>
+  <w:style w:type="character" w:styleId="HTML1">
+    <w:name w:val="HTML Code"/>
+    <w:basedOn w:val="a0"/>
+    <w:uiPriority w:val="99"/>
+    <w:semiHidden/>
+    <w:unhideWhenUsed/>
+    <w:rsid w:val="00965ECF"/>
+    <w:rPr>
+      <w:rFonts w:ascii="宋体" w:eastAsia="宋体" w:hAnsi="宋体" w:cs="宋体"/>
+      <w:sz w:val="24"/>
+      <w:szCs w:val="24"/>
+    </w:rPr>
+  </w:style>
+  <w:style w:type="table" w:styleId="ab">
+    <w:name w:val="Table Grid"/>
+    <w:basedOn w:val="a1"/>
+    <w:uiPriority w:val="39"/>
+    <w:rsid w:val="00965ECF"/>
+    <w:tblPr>
+      <w:tblBorders>
+        <w:top w:val="single" w:sz="4" w:space="0" w:color="auto"/>
+        <w:left w:val="single" w:sz="4" w:space="0" w:color="auto"/>
+        <w:bottom w:val="single" w:sz="4" w:space="0" w:color="auto"/>
+        <w:right w:val="single" w:sz="4" w:space="0" w:color="auto"/>
+        <w:insideH w:val="single" w:sz="4" w:space="0" w:color="auto"/>
+        <w:insideV w:val="single" w:sz="4" w:space="0" w:color="auto"/>
+      </w:tblBorders>
+    </w:tblPr>
+  </w:style>
+  <w:style w:type="character" w:customStyle="1" w:styleId="javascript">
+    <w:name w:val="javascript"/>
+    <w:basedOn w:val="a0"/>
+    <w:rsid w:val="00836B16"/>
+  </w:style>
+  <w:style w:type="character" w:customStyle="1" w:styleId="hljs-keyword">
+    <w:name w:val="hljs-keyword"/>
+    <w:basedOn w:val="a0"/>
+    <w:rsid w:val="00836B16"/>
+  </w:style>
+  <w:style w:type="character" w:customStyle="1" w:styleId="hljs-string">
+    <w:name w:val="hljs-string"/>
+    <w:basedOn w:val="a0"/>
+    <w:rsid w:val="00836B16"/>
+  </w:style>
+  <w:style w:type="character" w:customStyle="1" w:styleId="hljs-subst">
+    <w:name w:val="hljs-subst"/>
+    <w:basedOn w:val="a0"/>
+    <w:rsid w:val="00836B16"/>
+  </w:style>
 </w:styles>
 </file>
 
